--- a/S/The Right Lobe of the Soul.docx
+++ b/S/The Right Lobe of the Soul.docx
@@ -543,1011 +543,24 @@
       <w:r>
         <w:t xml:space="preserve">See the four parts of the category on </w:t>
       </w:r>
-      <w:hyperlink w:anchor="_D-Maximum_Adversity,_The" w:history="1">
+      <w:hyperlink r:id="rId7" w:history="1">
         <w:r>
           <w:rPr>
             <w:rStyle w:val="Hyperlink"/>
           </w:rPr>
-          <w:t>Maximum Adversity, The Believer's Triumph</w:t>
+          <w:t>Maximum Adversity, T</w:t>
         </w:r>
-      </w:hyperlink>
-      <w:r>
-        <w:t>.</w:t>
-      </w:r>
-    </w:p>
-    <w:p>
-      <w:pPr>
-        <w:pStyle w:val="Verses"/>
-      </w:pPr>
-      <w:r>
-        <w:t>“My life is continually in my hand, Yet I do not forget Your law.” (Psalms 119:109, NASB)</w:t>
-      </w:r>
-    </w:p>
-    <w:p>
-      <w:pPr>
-        <w:pStyle w:val="NoSpacing"/>
-      </w:pPr>
-      <w:r>
-        <w:t xml:space="preserve">In 2 Corinthians 10:4-6, the issue is the believer’s spiritual weaponry to use in defense in the Angelic Conflict. You must have the right spiritual weapons. Consistent intake and application of Bible doctrine reveals the grace resources and God's enabling power needed to arm yourself spiritually. God provides </w:t>
-      </w:r>
-      <w:r>
-        <w:lastRenderedPageBreak/>
-        <w:t xml:space="preserve">the spiritual weaponry and the enabling power in the spiritual life. “We </w:t>
-      </w:r>
-      <w:r>
-        <w:t>are ready</w:t>
-      </w:r>
-      <w:r>
-        <w:t xml:space="preserve">” refers to </w:t>
-      </w:r>
-      <w:r>
-        <w:rPr>
-          <w:i/>
-          <w:iCs/>
-        </w:rPr>
-        <w:t>epignosis</w:t>
-      </w:r>
-      <w:r>
-        <w:t xml:space="preserve"> Bible doctrine in the frame of reference and in the memory center.</w:t>
-      </w:r>
-    </w:p>
-    <w:p>
-      <w:pPr>
-        <w:pStyle w:val="Verses"/>
-      </w:pPr>
-      <w:r>
-        <w:t>“for the weapons of our warfare are not of the flesh, but divinely powerful for the destruction of fortresses. We are destroying speculations and every lofty thing raised up against the knowledge of God, and we are taking every thought captive to the obedience of Christ, and we are ready to punish all disobedience, whenever your obedience is complete.” (2 Corinthians 10:4-6, NASB)</w:t>
-      </w:r>
-    </w:p>
-    <w:p>
-      <w:pPr>
-        <w:pStyle w:val="NoSpacing"/>
-        <w:rPr>
-          <w:b/>
-          <w:bCs/>
-        </w:rPr>
-      </w:pPr>
-      <w:r>
-        <w:rPr>
-          <w:b/>
-          <w:bCs/>
-        </w:rPr>
-        <w:t>Vocabulary Storage</w:t>
-      </w:r>
-    </w:p>
-    <w:p>
-      <w:pPr>
-        <w:pStyle w:val="NoSpacing"/>
-      </w:pPr>
-      <w:r>
-        <w:t xml:space="preserve">Vocabulary Storage is where your thinking develops and where technical words are stored.  Your thinking depends on your vocabulary. Vocabulary is developed in the left lobe and only transferred to the right lobe when believed as part of the </w:t>
-      </w:r>
-      <w:r>
-        <w:rPr>
-          <w:i/>
-          <w:iCs/>
-        </w:rPr>
-        <w:t>epignosis</w:t>
-      </w:r>
-      <w:r>
-        <w:t xml:space="preserve"> Bible doctrine that we have learned.  </w:t>
-      </w:r>
-    </w:p>
-    <w:p>
-      <w:pPr>
-        <w:pStyle w:val="NoSpacing"/>
-      </w:pPr>
-      <w:r>
-        <w:t>After salvation, the believer must learn an entirely new spiritual vocabulary associated with Bible doctrine and the Word of God in general. This includes technical theological words required for divine viewpoint thinking, for application of Bible doctrine to life, and for conversations with other believers and with unbelievers when conveying the Gospel.</w:t>
-      </w:r>
-    </w:p>
-    <w:p>
-      <w:pPr>
-        <w:pStyle w:val="NoSpacing"/>
-      </w:pPr>
-      <w:r>
-        <w:t>Children must learn the language and the meaning of words of the society in which they live. So also must new believers learn the language of the Word of God to understand God's plan for their lives. This language of the spiritual life includes technical theological terminology.</w:t>
-      </w:r>
-      <w:r>
-        <w:t xml:space="preserve"> </w:t>
-      </w:r>
-      <w:r>
-        <w:t>Matt. 4:4;</w:t>
-      </w:r>
-      <w:r>
-        <w:t xml:space="preserve"> </w:t>
-      </w:r>
-      <w:r>
-        <w:t>Jer. 15:16.</w:t>
-      </w:r>
-    </w:p>
-    <w:p>
-      <w:pPr>
-        <w:pStyle w:val="Verses"/>
-      </w:pPr>
-      <w:r>
-        <w:t>“But He answered and said, "It is written, 'MAN SHALL NOT LIVE ON BREAD ALONE, BUT ON EVERY WORD THAT PROCEEDS OUT OF THE MOUTH OF GOD.'"” (Matthew 4:4, NASB)</w:t>
-      </w:r>
-    </w:p>
-    <w:p>
-      <w:pPr>
-        <w:pStyle w:val="Verses"/>
-      </w:pPr>
-      <w:r>
-        <w:t>“Your words were found and I ate them, And Your words became for me a joy and the delight of my heart; For I have been called by Your name, O LORD God of hosts.” (Jeremiah 15:16, NASB)</w:t>
-      </w:r>
-    </w:p>
-    <w:p>
-      <w:pPr>
-        <w:pStyle w:val="NoSpacing"/>
-        <w:rPr>
-          <w:b/>
-          <w:bCs/>
-        </w:rPr>
-      </w:pPr>
-      <w:r>
-        <w:rPr>
-          <w:b/>
-          <w:bCs/>
-        </w:rPr>
-        <w:t>Categorical Storage</w:t>
-      </w:r>
-    </w:p>
-    <w:p>
-      <w:pPr>
-        <w:pStyle w:val="NoSpacing"/>
-      </w:pPr>
-      <w:r>
-        <w:t>C</w:t>
-      </w:r>
-      <w:r>
-        <w:t xml:space="preserve">ategorical storage is where individual doctrines are formed into rationales for application to life. </w:t>
-      </w:r>
-      <w:r>
-        <w:t>Categorical doctrinal storage is coordinated with the frame of reference and classifies Bible doctrines. This is where technical spiritual concepts or categorical information is stored. These doctrinal concepts or categories are related to recall from both the memory center and vocabulary compartments. When you remember doctrinal principles and terminology, you associate them into categories for application.</w:t>
-      </w:r>
-      <w:r>
-        <w:t xml:space="preserve"> </w:t>
-      </w:r>
-      <w:r>
-        <w:t>Rom. 8:16; Eph. 3:18-19.</w:t>
-      </w:r>
-    </w:p>
-    <w:p>
-      <w:pPr>
-        <w:pStyle w:val="Verses"/>
-      </w:pPr>
-      <w:r>
-        <w:t>“The Spirit Himself testifies with our spirit that we are children of God,” (Romans 8:16, NASB)</w:t>
-      </w:r>
-    </w:p>
-    <w:p>
-      <w:pPr>
-        <w:pStyle w:val="Verses"/>
-      </w:pPr>
-      <w:r>
-        <w:t>“may be able to comprehend with all the saints what is the breadth and length and height and depth, and to know the love of Christ which surpasses knowledge, that you may be filled up to all the fullness of God.” (Ephesians 3:18-19, NASB)</w:t>
-      </w:r>
-    </w:p>
-    <w:p>
-      <w:pPr>
-        <w:pStyle w:val="NoSpacing"/>
-      </w:pPr>
-      <w:r>
-        <w:t>The Word of God presents certain subjects in various parts of Scripture</w:t>
-      </w:r>
-      <w:r>
-        <w:t xml:space="preserve"> </w:t>
-      </w:r>
-      <w:r>
-        <w:t xml:space="preserve">where they are covered from different viewpoints, but are still part of the same subject. Categories are fundamental concepts of Bible doctrine. Categories divide the entire Word of God into logical subjects for understanding, for relating and combining with other related doctrines, and for application to certain situations and decisions in life. Categories of doctrine enable a higher level or more advances divine viewpoint thinking in the spiritual life. </w:t>
-      </w:r>
-    </w:p>
-    <w:p>
-      <w:pPr>
-        <w:pStyle w:val="NoSpacing"/>
-      </w:pPr>
-      <w:r>
-        <w:t>Both vocabulary and categorical storage are essential to spiritual growth and the execution of God’s plan.</w:t>
-      </w:r>
-      <w:r>
-        <w:t xml:space="preserve"> </w:t>
-      </w:r>
-      <w:r>
-        <w:t xml:space="preserve">In Proverbs 2:2 and Proverbs 2:6, “wisdom” is </w:t>
-      </w:r>
-      <w:r>
-        <w:rPr>
-          <w:rFonts w:ascii="SBL Hebrew" w:hAnsi="SBL Hebrew" w:cs="SBL Hebrew" w:hint="cs"/>
-          <w:rtl/>
-          <w:lang w:bidi="he-IL"/>
-        </w:rPr>
-        <w:t>חכמה</w:t>
-      </w:r>
-      <w:r>
-        <w:rPr>
-          <w:lang w:bidi="he-IL"/>
-        </w:rPr>
-        <w:t xml:space="preserve"> </w:t>
-      </w:r>
-      <w:r>
-        <w:t>(</w:t>
-      </w:r>
-      <w:proofErr w:type="spellStart"/>
-      <w:r>
-        <w:t>chokmâh</w:t>
-      </w:r>
-      <w:proofErr w:type="spellEnd"/>
-      <w:r>
-        <w:t xml:space="preserve">) in the Hebrew and is the same </w:t>
-      </w:r>
-      <w:r>
-        <w:lastRenderedPageBreak/>
-        <w:t xml:space="preserve">meaning as “knowledge” or </w:t>
-      </w:r>
-      <w:r>
-        <w:rPr>
-          <w:lang w:val="el-GR"/>
-        </w:rPr>
-        <w:t>ε</w:t>
-      </w:r>
-      <w:r>
-        <w:t>̓</w:t>
-      </w:r>
-      <w:r>
-        <w:rPr>
-          <w:lang w:val="el-GR"/>
-        </w:rPr>
-        <w:t>πι</w:t>
-      </w:r>
-      <w:r>
-        <w:t>́</w:t>
-      </w:r>
-      <w:proofErr w:type="spellStart"/>
-      <w:r>
-        <w:rPr>
-          <w:lang w:val="el-GR"/>
-        </w:rPr>
-        <w:t>γνωσις</w:t>
-      </w:r>
-      <w:proofErr w:type="spellEnd"/>
-      <w:r>
-        <w:t xml:space="preserve"> (</w:t>
-      </w:r>
-      <w:proofErr w:type="spellStart"/>
-      <w:r>
-        <w:t>epignōsis</w:t>
-      </w:r>
-      <w:proofErr w:type="spellEnd"/>
-      <w:r>
-        <w:t xml:space="preserve">) in </w:t>
-      </w:r>
-      <w:r>
-        <w:t>2 Peter 1:2-3</w:t>
-      </w:r>
-      <w:r>
-        <w:t xml:space="preserve"> plus “wisdom” or </w:t>
-      </w:r>
-      <w:proofErr w:type="spellStart"/>
-      <w:r>
-        <w:rPr>
-          <w:lang w:val="el-GR"/>
-        </w:rPr>
-        <w:t>σοφι</w:t>
-      </w:r>
-      <w:proofErr w:type="spellEnd"/>
-      <w:r>
-        <w:t>́</w:t>
-      </w:r>
-      <w:r>
-        <w:rPr>
-          <w:lang w:val="el-GR"/>
-        </w:rPr>
-        <w:t>α</w:t>
-      </w:r>
-      <w:r>
-        <w:t xml:space="preserve"> (</w:t>
-      </w:r>
-      <w:proofErr w:type="spellStart"/>
-      <w:r>
-        <w:t>sophia</w:t>
-      </w:r>
-      <w:proofErr w:type="spellEnd"/>
-      <w:r>
-        <w:t xml:space="preserve">) in </w:t>
-      </w:r>
-      <w:r>
-        <w:t>Ephesians 3:10</w:t>
-      </w:r>
-      <w:r>
-        <w:t>.</w:t>
-      </w:r>
-      <w:r>
-        <w:t xml:space="preserve"> </w:t>
-      </w:r>
-      <w:r>
-        <w:t xml:space="preserve">Wisdom is the combination of </w:t>
-      </w:r>
-      <w:r>
-        <w:rPr>
-          <w:i/>
-          <w:iCs/>
-        </w:rPr>
-        <w:t>epignosis</w:t>
-      </w:r>
-      <w:r>
-        <w:t xml:space="preserve"> coming into your right lobe as well as being applied from your right lobe.</w:t>
-      </w:r>
-    </w:p>
-    <w:p>
-      <w:pPr>
-        <w:pStyle w:val="Verses"/>
-      </w:pPr>
-      <w:r>
-        <w:t>“Make your ear attentive to wisdom, Incline your heart to understanding;” (Proverbs 2:2, NASB)</w:t>
-      </w:r>
-    </w:p>
-    <w:p>
-      <w:pPr>
-        <w:pStyle w:val="Verses"/>
-      </w:pPr>
-      <w:r>
-        <w:t>“For the LORD gives wisdom; From His mouth come knowledge and understanding.” (Proverbs 2:6, NASB)</w:t>
-      </w:r>
-    </w:p>
-    <w:p>
-      <w:pPr>
-        <w:pStyle w:val="Verses"/>
-      </w:pPr>
-      <w:r>
-        <w:t>“Grace and peace be multiplied to you in the knowledge of God and of Jesus our Lord; seeing that His divine power has granted to us everything pertaining to life and godliness, through the true knowledge of Him who called us by His own glory and excellence.” (2 Peter 1:2-3, NASB)</w:t>
-      </w:r>
-    </w:p>
-    <w:p>
-      <w:pPr>
-        <w:pStyle w:val="Verses"/>
-      </w:pPr>
-      <w:r>
-        <w:t>“so that the manifold wisdom of God might now be made known through the church to the rulers and the authorities in the heavenly places.” (Ephesians 3:10, NASB)</w:t>
-      </w:r>
-    </w:p>
-    <w:p>
-      <w:pPr>
-        <w:pStyle w:val="NoSpacing"/>
-      </w:pPr>
-      <w:r>
-        <w:rPr>
-          <w:i/>
-          <w:iCs/>
-        </w:rPr>
-        <w:t>Epignosis</w:t>
-      </w:r>
-      <w:r>
-        <w:t xml:space="preserve"> Bible doctrine circulates through the frame of reference, memory center, vocabulary, and categorical storage areas. Without concentration on and positive volition toward what is taught, you will not develop vocabulary or categorical storage of doctrinal information.</w:t>
-      </w:r>
-      <w:r>
-        <w:t xml:space="preserve"> </w:t>
-      </w:r>
-      <w:r>
-        <w:t>Prov. 2:10;</w:t>
-      </w:r>
-      <w:r>
-        <w:t xml:space="preserve"> </w:t>
-      </w:r>
-      <w:r>
-        <w:t>Prov. 3:3; Prov. 15:14-15; Prov. 18:15.</w:t>
-      </w:r>
-    </w:p>
-    <w:p>
-      <w:pPr>
-        <w:pStyle w:val="Verses"/>
-      </w:pPr>
-      <w:r>
-        <w:t>“For wisdom will enter your heart And knowledge will be pleasant to your soul;” (Proverbs 2:10, NASB)</w:t>
-      </w:r>
-    </w:p>
-    <w:p>
-      <w:pPr>
-        <w:pStyle w:val="Verses"/>
-      </w:pPr>
-      <w:r>
-        <w:t>“Do not let kindness and truth leave you; Bind them around your neck, Write them on the tablet of your heart.” (Proverbs 3:3, NASB)</w:t>
-      </w:r>
-    </w:p>
-    <w:p>
-      <w:pPr>
-        <w:pStyle w:val="Verses"/>
-      </w:pPr>
-      <w:r>
-        <w:t>“The mind of the intelligent seeks knowledge, But the mouth of fools feeds on folly. All the days of the afflicted are bad, But a cheerful heart has a continual feast.” (Proverbs 15:14-15, NASB)</w:t>
-      </w:r>
-    </w:p>
-    <w:p>
-      <w:pPr>
-        <w:pStyle w:val="Verses"/>
-      </w:pPr>
-      <w:r>
-        <w:t>“The mind of the prudent acquires knowledge, And the ear of the wise seeks knowledge.” (Proverbs 18:15, NASB)</w:t>
-      </w:r>
-    </w:p>
-    <w:p>
-      <w:pPr>
-        <w:pStyle w:val="NoSpacing"/>
-      </w:pPr>
-      <w:r>
-        <w:t xml:space="preserve">In </w:t>
-      </w:r>
-      <w:r>
-        <w:t xml:space="preserve">Proverbs </w:t>
-      </w:r>
-      <w:r>
-        <w:t>18:15, the “mind of the prudent” is spiritual growth and acquires knowledge through the grace apparatus for perception. The “ear of the wise” is positive volition that continually seeks more Bible doctrine.</w:t>
-      </w:r>
-    </w:p>
-    <w:p>
-      <w:pPr>
-        <w:pStyle w:val="NoSpacing"/>
-      </w:pPr>
-      <w:r>
-        <w:t>Categorical storage is analogous to how we group information in general by putting words into sentences, sentences into paragraphs, paragraphs into chapters, and chapters into books. It is awareness of the various doctrinal categories used to communicate information to the believer.</w:t>
-      </w:r>
-    </w:p>
-    <w:p>
-      <w:pPr>
-        <w:pStyle w:val="NoSpacing"/>
-      </w:pPr>
-      <w:r>
-        <w:t>Knowledge is built on knowledge. Simple categories of Bible doctrine lead to the more complex categories of doctrine and the formation of biblical categories.</w:t>
-      </w:r>
-    </w:p>
-    <w:p>
-      <w:pPr>
-        <w:pStyle w:val="NoSpacing"/>
-      </w:pPr>
-      <w:r>
-        <w:t>It is easy to mix God's promises with faith in faith-rest. But to apply divine solutions to a complicated problem or decision in your life, you must be able to apply entire categories and related categories of Bible doctrine.</w:t>
-      </w:r>
-    </w:p>
-    <w:p>
-      <w:pPr>
-        <w:pStyle w:val="NoSpacing"/>
-      </w:pPr>
-      <w:r>
-        <w:t>Your Bible doctrine vocabulary and categorical storage are essential for spiritual growth. The technical vocabulary of Bible doctrine is necessary to understand God's plan for your life and to live that spiritual life to fulfill His plan.</w:t>
-      </w:r>
-    </w:p>
-    <w:p>
-      <w:pPr>
-        <w:pStyle w:val="NoSpacing"/>
-      </w:pPr>
-      <w:r>
-        <w:t xml:space="preserve">Many doctrines can only be explained in terms of logical progression or mechanics. All Bible doctrine terminology has an associated technical and theological explanation. Therefore, technical doctrinal </w:t>
-      </w:r>
-      <w:r>
-        <w:lastRenderedPageBreak/>
-        <w:t>terminology is necessary.</w:t>
-      </w:r>
-    </w:p>
-    <w:p>
-      <w:pPr>
-        <w:pStyle w:val="NoSpacing"/>
-      </w:pPr>
-      <w:r>
-        <w:t xml:space="preserve">All </w:t>
-      </w:r>
-      <w:r>
-        <w:rPr>
-          <w:i/>
-          <w:iCs/>
-        </w:rPr>
-        <w:t>epignosis</w:t>
-      </w:r>
-      <w:r>
-        <w:t xml:space="preserve"> Bible doctrine must be stored in both the vocabulary and categorical storage areas of the soul’s right lobe.</w:t>
-      </w:r>
-    </w:p>
-    <w:p>
-      <w:pPr>
-        <w:pStyle w:val="NoSpacing"/>
-        <w:rPr>
-          <w:b/>
-          <w:bCs/>
-        </w:rPr>
-      </w:pPr>
-      <w:r>
-        <w:rPr>
-          <w:b/>
-          <w:bCs/>
-        </w:rPr>
-        <w:t>The Conscience</w:t>
-      </w:r>
-    </w:p>
-    <w:p>
-      <w:pPr>
-        <w:pStyle w:val="NoSpacing"/>
-      </w:pPr>
-      <w:r>
-        <w:t xml:space="preserve">Your conscience is the place in the right lobe of your soul for the spiritual norms and standards developed from </w:t>
-      </w:r>
-      <w:r>
-        <w:rPr>
-          <w:i/>
-          <w:iCs/>
-        </w:rPr>
-        <w:t>epignosis</w:t>
-      </w:r>
-      <w:r>
-        <w:t xml:space="preserve"> </w:t>
-      </w:r>
-      <w:r>
-        <w:t>Bible doctrine. The carnal norms and standards are developed from your old sin nature. Your decisions are generally based on your conscience. Your good decisions are based on your doctrinal norms and standards. Your bad decisions are based on your carnal norms and standards. Titus 1:15.</w:t>
-      </w:r>
-    </w:p>
-    <w:p>
-      <w:pPr>
-        <w:pStyle w:val="Verses"/>
-      </w:pPr>
-      <w:r>
-        <w:t>“To the pure, all things are pure; but to those who are defiled and unbelieving, nothing is pure, but both their mind and their conscience are defiled.” (Titus 1:15, NASB)</w:t>
-      </w:r>
-    </w:p>
-    <w:p>
-      <w:pPr>
-        <w:pStyle w:val="NoSpacing"/>
-      </w:pPr>
-      <w:r>
-        <w:t>The unbeliever’s conscience functions on human thinking, but the believer’s conscience functions on divine thinking as learned from spiritual growth. Rom. 2:15; Rom. 9:1.</w:t>
-      </w:r>
-    </w:p>
-    <w:p>
-      <w:pPr>
-        <w:pStyle w:val="Verses"/>
-      </w:pPr>
-      <w:r>
-        <w:t>“in that they show the work of the Law written in their hearts, their conscience bearing witness and their thoughts alternately accusing or else defending them,” (Romans 2:15, NASB)</w:t>
-      </w:r>
-    </w:p>
-    <w:p>
-      <w:pPr>
-        <w:pStyle w:val="Verses"/>
-      </w:pPr>
-      <w:r>
-        <w:t>“I am telling the truth in Christ, I am not lying, my conscience testifies with me in the Holy Spirit,” (Romans 9:1, NASB)</w:t>
-      </w:r>
-    </w:p>
-    <w:p>
-      <w:pPr>
-        <w:pStyle w:val="NoSpacing"/>
-      </w:pPr>
-      <w:r>
-        <w:t>The believer positive to Bible doctrine builds up divine viewpoint norms in the conscience. 1 Tim. 1:5; 1 Tim. 1:19; 1 Tim. 3:9.</w:t>
-      </w:r>
-    </w:p>
-    <w:p>
-      <w:pPr>
-        <w:pStyle w:val="Verses"/>
-      </w:pPr>
-      <w:r>
-        <w:t>“But the goal of our instruction is love from a pure heart and a good conscience and a sincere faith.” (1 Timothy 1:5, NASB)</w:t>
-      </w:r>
-    </w:p>
-    <w:p>
-      <w:pPr>
-        <w:pStyle w:val="Verses"/>
-      </w:pPr>
-      <w:r>
-        <w:t>“keeping faith and a good conscience, which some have rejected and suffered shipwreck in regard to their faith.” (1 Timothy 1:19, NASB)</w:t>
-      </w:r>
-    </w:p>
-    <w:p>
-      <w:pPr>
-        <w:pStyle w:val="Verses"/>
-      </w:pPr>
-      <w:r>
-        <w:t>“but holding to the mystery of the faith with a clear conscience.” (1 Timothy 3:9, NASB)</w:t>
-      </w:r>
-    </w:p>
-    <w:p>
-      <w:pPr>
-        <w:pStyle w:val="NoSpacing"/>
-      </w:pPr>
-      <w:r>
-        <w:t>You must be able to think with a vocabulary to describe your thoughts. The more developed your vocabulary, the more developed are your norms and standards. The conscience is built on negative words which forbid doing something. The conscience of man first establishes negatives and later develops both positives and negatives. These norms and standards become the priorities of your soul. Dan. 1:8;</w:t>
-      </w:r>
-      <w:r>
-        <w:t xml:space="preserve"> </w:t>
-      </w:r>
-      <w:r>
-        <w:t>Rom. 2:14-15.</w:t>
-      </w:r>
-    </w:p>
-    <w:p>
-      <w:pPr>
-        <w:pStyle w:val="Verses"/>
-      </w:pPr>
-      <w:r>
-        <w:t>“But Daniel made up his mind that he would not defile himself with the king's choice food or with the wine which he drank; so he sought permission from the commander of the officials that he might not defile himself.” (Daniel 1:8, NASB)</w:t>
-      </w:r>
-    </w:p>
-    <w:p>
-      <w:pPr>
-        <w:pStyle w:val="Verses"/>
-      </w:pPr>
-      <w:r>
-        <w:t>“For when Gentiles who do not have the Law do instinctively the things of the Law, these, not having the Law, are a law to themselves, in that they show the work of the Law written in their hearts, their conscience bearing witness and their thoughts alternately accusing or else defending them,” (Romans 2:14-15, NASB)</w:t>
-      </w:r>
-    </w:p>
-    <w:p>
-      <w:pPr>
-        <w:pStyle w:val="NoSpacing"/>
-      </w:pPr>
-      <w:r>
-        <w:t>The conscience convicts of evil and wrongdoing. John 8:7.</w:t>
-      </w:r>
-    </w:p>
-    <w:p>
-      <w:pPr>
-        <w:pStyle w:val="Verses"/>
-      </w:pPr>
-      <w:r>
-        <w:t>“But when they persisted in asking Him, He straightened up, and said to them, "He who is without sin among you, let him be the first to throw a stone at her."” (John 8:7, NASB)</w:t>
-      </w:r>
-    </w:p>
-    <w:p>
-      <w:pPr>
-        <w:pStyle w:val="NoSpacing"/>
-      </w:pPr>
-      <w:r>
-        <w:lastRenderedPageBreak/>
-        <w:t>You orient to whether you are doing something right or wrong based on your established norms and standards. The conscience is the storage area for your norms and standards and priorities in life. Rom. 9:1; Rom. 13:5; 1 Cor. 8:7; 2 Cor. 4:2; 2 Cor. 5:11.</w:t>
-      </w:r>
-    </w:p>
-    <w:p>
-      <w:pPr>
-        <w:pStyle w:val="Verses"/>
-      </w:pPr>
-      <w:r>
-        <w:t>“I am telling the truth in Christ, I am not lying, my conscience testifies with me in the Holy Spirit,” (Romans 9:1, NASB)</w:t>
-      </w:r>
-    </w:p>
-    <w:p>
-      <w:pPr>
-        <w:pStyle w:val="Verses"/>
-      </w:pPr>
-      <w:r>
-        <w:t>“but we have renounced the things hidden because of shame, not walking in craftiness or adulterating the word of God, but by the manifestation of truth commending ourselves to every man's conscience in the sight of God.” (2 Corinthians 4:2, NASB)</w:t>
-      </w:r>
-    </w:p>
-    <w:p>
-      <w:pPr>
-        <w:pStyle w:val="Verses"/>
-      </w:pPr>
-      <w:r>
-        <w:t>“Therefore, knowing the fear of the Lord, we persuade men, but we are made manifest to God; and I hope that we are made manifest also in your consciences.” (2 Corinthians 5:11, NASB)</w:t>
-      </w:r>
-    </w:p>
-    <w:p>
-      <w:pPr>
-        <w:pStyle w:val="NoSpacing"/>
-      </w:pPr>
-      <w:r>
-        <w:t>All normal people have norms and standards which are located in the right lobe or heart of the mentality of the soul. From these norms and standards come individual priorities in life. Your priorities form your scale of values. False norms and standards produce a weak conscience.  1 Cor 8:7.</w:t>
-      </w:r>
-    </w:p>
-    <w:p>
-      <w:pPr>
-        <w:pStyle w:val="Verses"/>
-      </w:pPr>
-      <w:r>
-        <w:t>“However not all men have this knowledge; but some, being accustomed to the idol until now, eat food as if it were sacrificed to an idol; and their conscience being weak is defiled.” (1 Corinthians 8:7, NASB)</w:t>
-      </w:r>
-    </w:p>
-    <w:p>
-      <w:pPr>
-        <w:pStyle w:val="NoSpacing"/>
-      </w:pPr>
-      <w:r>
-        <w:t>In the early Church, some of the best food in Corinth had been offered to idols and then sold as the choicest meat in the temple market. It was biblically acceptable to eat that food, once you sanctified it. However, weaker believers present with idolatrous backgrounds and a weak conscience, found eating such food to be offensive. The one with the weak conscience had legalistic norms and standards in their conscience from their religious background.</w:t>
-      </w:r>
-    </w:p>
-    <w:p>
-      <w:pPr>
-        <w:pStyle w:val="NoSpacing"/>
-      </w:pPr>
-      <w:r>
-        <w:t xml:space="preserve">This set up a conflict between those with a strong conscience and those with a weak conscience. A strong conscience has biblical standards from </w:t>
-      </w:r>
-      <w:r>
-        <w:rPr>
-          <w:i/>
-          <w:iCs/>
-        </w:rPr>
-        <w:t>epignosis</w:t>
-      </w:r>
-      <w:r>
-        <w:t xml:space="preserve"> Bible doctrine. A weak conscience lives by standards acquired from the believer’s background, which may be good or bad creating a distorted spiritual life. Eating is a physical issue and has nothing to do with the spiritual life.</w:t>
-      </w:r>
-    </w:p>
-    <w:p>
-      <w:pPr>
-        <w:pStyle w:val="NoSpacing"/>
-      </w:pPr>
-      <w:r>
-        <w:t xml:space="preserve">The believer with a weak conscience assumes they’re strong, because legalism always assumes it is strong. The conscience is very sensitive and can be erroneous in its concepts apart from Bible doctrine.  </w:t>
-      </w:r>
-    </w:p>
-    <w:p>
-      <w:pPr>
-        <w:pStyle w:val="NoSpacing"/>
-      </w:pPr>
-      <w:r>
-        <w:t>The conscience establishes norms for both human and divine relationships. Your norms and standards are primarily directed toward man until you become aware of the existence of God and what He has done for you.</w:t>
-      </w:r>
-      <w:r>
-        <w:t xml:space="preserve"> </w:t>
-      </w:r>
-      <w:r>
-        <w:t>Acts 24:16.</w:t>
-      </w:r>
-    </w:p>
-    <w:p>
-      <w:pPr>
-        <w:pStyle w:val="Verses"/>
-      </w:pPr>
-      <w:r>
-        <w:t>“"In view of this, I also do my best to maintain always a blameless conscience both before God and before men.” (Acts 24:16, NASB)</w:t>
-      </w:r>
-    </w:p>
-    <w:p>
-      <w:pPr>
-        <w:pStyle w:val="NoSpacing"/>
-      </w:pPr>
-      <w:r>
-        <w:t xml:space="preserve">Your spiritual strength is developed from biblical norms and standards of doctrine toward both God and man. The spiritually advancing believer will build up doctrinal norms and standards for serving God while setting aside false norms and standards. 2 Tim. 1:3; 2 Cor. 4:2; </w:t>
-      </w:r>
-      <w:r>
-        <w:t>Heb</w:t>
-      </w:r>
-      <w:r>
-        <w:t>.</w:t>
-      </w:r>
-      <w:r>
-        <w:t xml:space="preserve"> 9:14</w:t>
-      </w:r>
-      <w:r>
-        <w:t>.</w:t>
-      </w:r>
-    </w:p>
-    <w:p>
-      <w:pPr>
-        <w:pStyle w:val="Verses"/>
-      </w:pPr>
-      <w:r>
-        <w:t xml:space="preserve">“I thank God, whom I serve with a clear conscience the way my forefathers did, as I constantly remember you in my prayers night and day,” (2 Timothy 1:3, NASB) </w:t>
-      </w:r>
-    </w:p>
-    <w:p>
-      <w:pPr>
-        <w:pStyle w:val="Verses"/>
-      </w:pPr>
-      <w:r>
-        <w:t>“but we have renounced the things hidden because of shame, not walking in craftiness or adulterating the word of God, but by the manifestation of truth commending ourselves to every man's conscience in the sight of God.” (2 Corinthians 4:2, NASB)</w:t>
-      </w:r>
-    </w:p>
-    <w:p>
-      <w:pPr>
-        <w:pStyle w:val="Verses"/>
-      </w:pPr>
-      <w:r>
-        <w:lastRenderedPageBreak/>
-        <w:t>“how much more will the blood of Christ, who through the eternal Spirit offered Himself without blemish to God, cleanse your conscience from dead works to serve the living God?” (Hebrews 9:14, NASB)</w:t>
-      </w:r>
-    </w:p>
-    <w:p>
-      <w:pPr>
-        <w:pStyle w:val="NoSpacing"/>
-      </w:pPr>
-      <w:r>
-        <w:t>False norms or standards in the conscience produce legalism. When God’s grace norms and standards are taught to those in legalism and it conflicts with their existing legalistic norms and standards, they tend to go wild and become super-critical.</w:t>
-      </w:r>
-      <w:r>
-        <w:t xml:space="preserve"> </w:t>
-      </w:r>
-      <w:r>
-        <w:t>1 Cor. 8:7.</w:t>
-      </w:r>
-    </w:p>
-    <w:p>
-      <w:pPr>
-        <w:pStyle w:val="Verses"/>
-      </w:pPr>
-      <w:r>
-        <w:t>“However not all men have this knowledge; but some, being accustomed to the idol until now, eat food as if it were sacrificed to an idol; and their conscience being weak is defiled.” (1 Corinthians 8:7, NASB)</w:t>
-      </w:r>
-    </w:p>
-    <w:p>
-      <w:pPr>
-        <w:pStyle w:val="NoSpacing"/>
-      </w:pPr>
-      <w:r>
-        <w:t>The conscience is the basis for patriotism in the believer and unbeliever. Thus, all patriotism comes from the right lobe. It is the goal of secular humanism and socialistic thinking to destroy the correct thinking in the right lobe and thus promote conflict and discord in a nation.</w:t>
-      </w:r>
-    </w:p>
-    <w:p>
-      <w:pPr>
-        <w:pStyle w:val="NoSpacing"/>
-      </w:pPr>
-      <w:r>
-        <w:t>The believer’s conscience demands that they submit to legitimate authority. Divine viewpoint thinking means you don’t refrain from criminal activity because you fear punishment, but because your doctrinal norms and standards tell you it is wrong because it does not line up with the Word of God. Rom. 13:5.</w:t>
-      </w:r>
-    </w:p>
-    <w:p>
-      <w:pPr>
-        <w:pStyle w:val="Verses"/>
-      </w:pPr>
-      <w:r>
-        <w:t>“Therefore it is necessary to be in subjection, not only because of wrath, but also for conscience' sake.” (Romans 13:5, NASB)</w:t>
-      </w:r>
-    </w:p>
-    <w:p>
-      <w:pPr>
-        <w:pStyle w:val="NoSpacing"/>
-      </w:pPr>
-      <w:r>
-        <w:t>The doctrinal norms and standards in your conscience makes your prayers more effective.</w:t>
-      </w:r>
-      <w:r>
-        <w:t xml:space="preserve"> </w:t>
-      </w:r>
-      <w:r>
-        <w:t>Paul didn’t pray for people because he liked them, but for his conscience sake, which is the strongest possible motivation.</w:t>
-      </w:r>
-      <w:r>
-        <w:t xml:space="preserve"> </w:t>
-      </w:r>
-      <w:r>
-        <w:t>2 Tim. 1:3.</w:t>
-      </w:r>
-    </w:p>
-    <w:p>
-      <w:pPr>
-        <w:pStyle w:val="Verses"/>
-      </w:pPr>
-      <w:r>
-        <w:t>“I thank God, whom I serve with a clear conscience the way my forefathers did, as I constantly remember you in my prayers night and day,” (2 Timothy 1:3, NASB)</w:t>
-      </w:r>
-    </w:p>
-    <w:p>
-      <w:pPr>
-        <w:pStyle w:val="NoSpacing"/>
-      </w:pPr>
-      <w:r>
-        <w:t>Your conscience is related to unjust and unfair treatment. Conscience is the basis of enduring maltreatment and misunderstanding without defending yourself. 1 Peter 2:18-19.</w:t>
-      </w:r>
-    </w:p>
-    <w:p>
-      <w:pPr>
-        <w:pStyle w:val="Verses"/>
-      </w:pPr>
-      <w:r>
-        <w:t>“Servants, be submissive to your masters with all respect, not only to those who are good and gentle, but also to those who are unreasonable. For this finds favor, if for the sake of conscience toward God a person bears up under sorrows when suffering unjustly.” (1 Peter 2:18-19, NASB)</w:t>
-      </w:r>
-    </w:p>
-    <w:p>
-      <w:pPr>
-        <w:pStyle w:val="NoSpacing"/>
-      </w:pPr>
-      <w:r>
-        <w:t>You may not like some people in authority over you and think they are unfair, but you are mandated to submit to their authority and to do the best job possible with a good attitude. This is working as unto the Lord. The growing believer in fellowship has a strong conscience. The weak believer and often one out of fellowship will complain and reject legitimate authority.</w:t>
-      </w:r>
-      <w:r>
-        <w:t xml:space="preserve"> </w:t>
-      </w:r>
-      <w:r>
-        <w:t xml:space="preserve">It’s very important to have norms and standards in your conscience based on </w:t>
-      </w:r>
-      <w:r>
-        <w:rPr>
-          <w:i/>
-          <w:iCs/>
-        </w:rPr>
-        <w:t>epignosis</w:t>
-      </w:r>
-      <w:r>
-        <w:t xml:space="preserve"> Bible doctrine so you can handle unjust treatment. In this way, the believer can apply Bible doctrine to the situation and stay in fellowship using God's grace resources, thus suffer for blessing. 1 Peter 3:14-16.</w:t>
-      </w:r>
-    </w:p>
-    <w:p>
-      <w:pPr>
-        <w:pStyle w:val="Verses"/>
-      </w:pPr>
-      <w:r>
-        <w:t>“But even if you should suffer for the sake of righteousness, you are blessed. AND DO NOT FEAR THEIR INTIMIDATION, AND DO NOT BE TROUBLED, but sanctify Christ as Lord in your hearts, always being ready to make a defense to everyone who asks you to give an account for the hope that is in you, yet with gentleness and reverence; and keep a good conscience so that in the thing in which you are slandered, those who revile your good behavior in Christ will be put to shame.” (1 Peter 3:14-16, NASB)</w:t>
-      </w:r>
-    </w:p>
-    <w:p>
-      <w:pPr>
-        <w:pStyle w:val="NoSpacing"/>
-      </w:pPr>
-      <w:r>
-        <w:t xml:space="preserve">The law of liberty and superseding laws are all related to the conscience. The more the believer </w:t>
-      </w:r>
-      <w:r>
-        <w:lastRenderedPageBreak/>
-        <w:t xml:space="preserve">functions under the grace apparatus for perception, the stronger their conscience becomes in utilizing these laws. 1 Cor. 10:24-29. See category on </w:t>
-      </w:r>
-      <w:hyperlink w:anchor="_Christian_Liberty" w:history="1">
         <w:r>
           <w:rPr>
             <w:rStyle w:val="Hyperlink"/>
           </w:rPr>
-          <w:t>Christian Liberty</w:t>
+          <w:t>h</w:t>
         </w:r>
-      </w:hyperlink>
-      <w:r>
-        <w:t>.</w:t>
-      </w:r>
-      <w:r>
-        <w:t xml:space="preserve"> </w:t>
-      </w:r>
-    </w:p>
-    <w:p>
-      <w:pPr>
-        <w:pStyle w:val="Verses"/>
-      </w:pPr>
-      <w:r>
-        <w:t>“Let no one seek his own good, but that of his neighbor. Eat anything that is sold in the meat market without asking questions for conscience' sake; FOR THE EARTH IS THE LORD'S, AND ALL IT CONTAINS. If one of the unbelievers invites you and you want to go, eat anything that is set before you without asking questions for conscience' sake. But if anyone says to you, "This is meat sacrificed to idols," do not eat it, for the sake of the one who informed you, and for conscience' sake; I mean not your own conscience, but the other man's; for why is my freedom judged by another's conscience?” (1 Corinthians 10:24-29, NASB)</w:t>
-      </w:r>
-    </w:p>
-    <w:p>
-      <w:pPr>
-        <w:pStyle w:val="NoSpacing"/>
-      </w:pPr>
-      <w:r>
-        <w:t>If you have a strong conscience, you will leave the issue in the Lord’s hands. Believers with a weak conscience have become negative to the Word of God and get into false teaching. This destroys the doctrinal norms and standards and increases scar tissue on the soul. 1 Tim. 4:1-2.</w:t>
-      </w:r>
-    </w:p>
-    <w:p>
-      <w:pPr>
-        <w:pStyle w:val="Verses"/>
-      </w:pPr>
-      <w:r>
-        <w:t>“But the Spirit explicitly says that in later times some will fall away from the faith, paying attention to deceitful spirits and doctrines of demons, by means of the hypocrisy of liars seared in their own conscience as with a branding iron,” (1 Timothy 4:1-2, NASB)</w:t>
-      </w:r>
-    </w:p>
-    <w:p>
-      <w:pPr>
-        <w:pStyle w:val="NoSpacing"/>
-      </w:pPr>
-      <w:r>
-        <w:t>False teaching sears the conscience like a branding iron and destroys it. This is the buildup of scar tissue of the soul.</w:t>
-      </w:r>
-      <w:r>
-        <w:t xml:space="preserve"> </w:t>
-      </w:r>
-      <w:r>
-        <w:t>Apostasy can destroy the conscience. However, you can reverse that by returning to the intake and application of Bible doctrine.</w:t>
-      </w:r>
-    </w:p>
-    <w:p>
-      <w:pPr>
-        <w:pStyle w:val="NoSpacing"/>
-      </w:pPr>
-      <w:r>
-        <w:t>There is a happiness based on compliance with the conscience. There are believers and unbelievers who are happy because what they do agrees with their conscience. Sometimes self-righteous people are happy through this.</w:t>
-      </w:r>
-      <w:r>
-        <w:t xml:space="preserve"> </w:t>
-      </w:r>
-      <w:r>
-        <w:t xml:space="preserve">Someone living up to their own norms and standards produces a degree of happiness. This isn’t the highest happiness, but it is a form of happiness. 2 Cor. 1:12. See category on </w:t>
-      </w:r>
-      <w:hyperlink w:anchor="_Inner_Happiness" w:history="1">
         <w:r>
           <w:rPr>
             <w:rStyle w:val="Hyperlink"/>
           </w:rPr>
-          <w:t>Happiness</w:t>
+          <w:t>e Believer's Triumph</w:t>
         </w:r>
       </w:hyperlink>
       <w:r>
@@ -1559,29 +572,43 @@
         <w:pStyle w:val="Verses"/>
       </w:pPr>
       <w:r>
-        <w:t>“For our proud confidence is this: the testimony of our conscience, that in holiness and godly sincerity, not in fleshly wisdom but in the grace of God, we have conducted ourselves in the world, and especially toward you.” (2 Corinthians 1:12, NASB)</w:t>
-      </w:r>
-    </w:p>
-    <w:p>
-      <w:pPr>
-        <w:pStyle w:val="NoSpacing"/>
-      </w:pPr>
-      <w:r>
-        <w:t>Doctrine must be communicated on the basis of conscience. This is for pastors, otherwise communication results in intellectual dishonesty.</w:t>
-      </w:r>
-      <w:r>
-        <w:t xml:space="preserve"> </w:t>
-      </w:r>
-      <w:r>
-        <w:t>2 Cor. 4:2.</w:t>
-      </w:r>
-    </w:p>
-    <w:p>
-      <w:pPr>
-        <w:pStyle w:val="Verses"/>
-      </w:pPr>
-      <w:r>
-        <w:t>“but we have renounced the things hidden because of shame, not walking in craftiness or adulterating the word of God, but by the manifestation of truth commending ourselves to every man's conscience in the sight of God.” (2 Corinthians 4:2, NASB)</w:t>
+        <w:t>“My life is continually in my hand, Yet I do not forget Your law.” (Psalms 119:109, NASB)</w:t>
+      </w:r>
+    </w:p>
+    <w:p>
+      <w:pPr>
+        <w:pStyle w:val="NoSpacing"/>
+      </w:pPr>
+      <w:r>
+        <w:t xml:space="preserve">In 2 Corinthians 10:4-6, the issue is the believer’s spiritual weaponry to use in defense in the Angelic Conflict. You must have the right spiritual weapons. Consistent intake and application of Bible doctrine reveals the grace resources and God's enabling power needed to arm yourself spiritually. God provides </w:t>
+      </w:r>
+      <w:r>
+        <w:lastRenderedPageBreak/>
+        <w:t xml:space="preserve">the spiritual weaponry and the enabling power in the spiritual life. “We </w:t>
+      </w:r>
+      <w:r>
+        <w:t>are ready</w:t>
+      </w:r>
+      <w:r>
+        <w:t xml:space="preserve">” refers to </w:t>
+      </w:r>
+      <w:r>
+        <w:rPr>
+          <w:i/>
+          <w:iCs/>
+        </w:rPr>
+        <w:t>epignosis</w:t>
+      </w:r>
+      <w:r>
+        <w:t xml:space="preserve"> Bible doctrine in the frame of reference and in the memory center.</w:t>
+      </w:r>
+    </w:p>
+    <w:p>
+      <w:pPr>
+        <w:pStyle w:val="Verses"/>
+      </w:pPr>
+      <w:r>
+        <w:t>“for the weapons of our warfare are not of the flesh, but divinely powerful for the destruction of fortresses. We are destroying speculations and every lofty thing raised up against the knowledge of God, and we are taking every thought captive to the obedience of Christ, and we are ready to punish all disobedience, whenever your obedience is complete.” (2 Corinthians 10:4-6, NASB)</w:t>
       </w:r>
     </w:p>
     <w:p>
@@ -1597,15 +624,15 @@
           <w:b/>
           <w:bCs/>
         </w:rPr>
-        <w:t xml:space="preserve">Spiritual Growth </w:t>
-      </w:r>
-    </w:p>
-    <w:p>
-      <w:pPr>
-        <w:pStyle w:val="NoSpacing"/>
-      </w:pPr>
-      <w:r>
-        <w:t xml:space="preserve">Spiritual growth results from having </w:t>
+        <w:t>Vocabulary Storage</w:t>
+      </w:r>
+    </w:p>
+    <w:p>
+      <w:pPr>
+        <w:pStyle w:val="NoSpacing"/>
+      </w:pPr>
+      <w:r>
+        <w:t xml:space="preserve">Vocabulary Storage is where your thinking develops and where technical words are stored.  Your thinking depends on your vocabulary. Vocabulary is developed in the left lobe and only transferred to the right lobe when believed as part of the </w:t>
       </w:r>
       <w:r>
         <w:rPr>
@@ -1615,15 +642,243 @@
         <w:t>epignosis</w:t>
       </w:r>
       <w:r>
-        <w:t xml:space="preserve"> Bible doctrine in the frame of reference, the memory center, vocabulary storage, categorical storage, and developing norms and standards in the conscience. </w:t>
-      </w:r>
-    </w:p>
-    <w:p>
-      <w:pPr>
-        <w:pStyle w:val="NoSpacing"/>
-      </w:pPr>
-      <w:r>
-        <w:t xml:space="preserve">Accelerated spiritual growth comes from the application of </w:t>
+        <w:t xml:space="preserve"> Bible doctrine that we have learned.  </w:t>
+      </w:r>
+    </w:p>
+    <w:p>
+      <w:pPr>
+        <w:pStyle w:val="NoSpacing"/>
+      </w:pPr>
+      <w:r>
+        <w:t>After salvation, the believer must learn an entirely new spiritual vocabulary associated with Bible doctrine and the Word of God in general. This includes technical theological words required for divine viewpoint thinking, for application of Bible doctrine to life, and for conversations with other believers and with unbelievers when conveying the Gospel.</w:t>
+      </w:r>
+    </w:p>
+    <w:p>
+      <w:pPr>
+        <w:pStyle w:val="NoSpacing"/>
+      </w:pPr>
+      <w:r>
+        <w:t>Children must learn the language and the meaning of words of the society in which they live. So also must new believers learn the language of the Word of God to understand God's plan for their lives. This language of the spiritual life includes technical theological terminology.</w:t>
+      </w:r>
+      <w:r>
+        <w:t xml:space="preserve"> </w:t>
+      </w:r>
+      <w:r>
+        <w:t>Matt. 4:4;</w:t>
+      </w:r>
+      <w:r>
+        <w:t xml:space="preserve"> </w:t>
+      </w:r>
+      <w:r>
+        <w:t>Jer. 15:16.</w:t>
+      </w:r>
+    </w:p>
+    <w:p>
+      <w:pPr>
+        <w:pStyle w:val="Verses"/>
+      </w:pPr>
+      <w:r>
+        <w:t>“But He answered and said, "It is written, 'MAN SHALL NOT LIVE ON BREAD ALONE, BUT ON EVERY WORD THAT PROCEEDS OUT OF THE MOUTH OF GOD.'"” (Matthew 4:4, NASB)</w:t>
+      </w:r>
+    </w:p>
+    <w:p>
+      <w:pPr>
+        <w:pStyle w:val="Verses"/>
+      </w:pPr>
+      <w:r>
+        <w:t>“Your words were found and I ate them, And Your words became for me a joy and the delight of my heart; For I have been called by Your name, O LORD God of hosts.” (Jeremiah 15:16, NASB)</w:t>
+      </w:r>
+    </w:p>
+    <w:p>
+      <w:pPr>
+        <w:pStyle w:val="NoSpacing"/>
+        <w:rPr>
+          <w:b/>
+          <w:bCs/>
+        </w:rPr>
+      </w:pPr>
+      <w:r>
+        <w:rPr>
+          <w:b/>
+          <w:bCs/>
+        </w:rPr>
+        <w:t>Categorical Storage</w:t>
+      </w:r>
+    </w:p>
+    <w:p>
+      <w:pPr>
+        <w:pStyle w:val="NoSpacing"/>
+      </w:pPr>
+      <w:r>
+        <w:t>C</w:t>
+      </w:r>
+      <w:r>
+        <w:t xml:space="preserve">ategorical storage is where individual doctrines are formed into rationales for application to life. </w:t>
+      </w:r>
+      <w:r>
+        <w:t>Categorical doctrinal storage is coordinated with the frame of reference and classifies Bible doctrines. This is where technical spiritual concepts or categorical information is stored. These doctrinal concepts or categories are related to recall from both the memory center and vocabulary compartments. When you remember doctrinal principles and terminology, you associate them into categories for application.</w:t>
+      </w:r>
+      <w:r>
+        <w:t xml:space="preserve"> </w:t>
+      </w:r>
+      <w:r>
+        <w:t>Rom. 8:16; Eph. 3:18-19.</w:t>
+      </w:r>
+    </w:p>
+    <w:p>
+      <w:pPr>
+        <w:pStyle w:val="Verses"/>
+      </w:pPr>
+      <w:r>
+        <w:t>“The Spirit Himself testifies with our spirit that we are children of God,” (Romans 8:16, NASB)</w:t>
+      </w:r>
+    </w:p>
+    <w:p>
+      <w:pPr>
+        <w:pStyle w:val="Verses"/>
+      </w:pPr>
+      <w:r>
+        <w:t>“may be able to comprehend with all the saints what is the breadth and length and height and depth, and to know the love of Christ which surpasses knowledge, that you may be filled up to all the fullness of God.” (Ephesians 3:18-19, NASB)</w:t>
+      </w:r>
+    </w:p>
+    <w:p>
+      <w:pPr>
+        <w:pStyle w:val="NoSpacing"/>
+      </w:pPr>
+      <w:r>
+        <w:t>The Word of God presents certain subjects in various parts of Scripture</w:t>
+      </w:r>
+      <w:r>
+        <w:t xml:space="preserve"> </w:t>
+      </w:r>
+      <w:r>
+        <w:t xml:space="preserve">where they are covered from different viewpoints, but are still part of the same subject. Categories are fundamental concepts of Bible doctrine. Categories divide the entire Word of God into logical subjects for understanding, for relating and combining with other related doctrines, and for application to certain situations and decisions in life. Categories of doctrine enable a higher level or more advances divine viewpoint thinking in the spiritual life. </w:t>
+      </w:r>
+    </w:p>
+    <w:p>
+      <w:pPr>
+        <w:pStyle w:val="NoSpacing"/>
+      </w:pPr>
+      <w:r>
+        <w:t>Both vocabulary and categorical storage are essential to spiritual growth and the execution of God’s plan.</w:t>
+      </w:r>
+      <w:r>
+        <w:t xml:space="preserve"> </w:t>
+      </w:r>
+      <w:r>
+        <w:t xml:space="preserve">In Proverbs 2:2 and Proverbs 2:6, “wisdom” is </w:t>
+      </w:r>
+      <w:r>
+        <w:rPr>
+          <w:rFonts w:ascii="SBL Hebrew" w:hAnsi="SBL Hebrew" w:cs="SBL Hebrew" w:hint="cs"/>
+          <w:rtl/>
+          <w:lang w:bidi="he-IL"/>
+        </w:rPr>
+        <w:t>חכמה</w:t>
+      </w:r>
+      <w:r>
+        <w:rPr>
+          <w:lang w:bidi="he-IL"/>
+        </w:rPr>
+        <w:t xml:space="preserve"> </w:t>
+      </w:r>
+      <w:r>
+        <w:t>(</w:t>
+      </w:r>
+      <w:proofErr w:type="spellStart"/>
+      <w:r>
+        <w:t>chokmâh</w:t>
+      </w:r>
+      <w:proofErr w:type="spellEnd"/>
+      <w:r>
+        <w:t xml:space="preserve">) in the Hebrew and is the same </w:t>
+      </w:r>
+      <w:r>
+        <w:lastRenderedPageBreak/>
+        <w:t xml:space="preserve">meaning as “knowledge” or </w:t>
+      </w:r>
+      <w:r>
+        <w:rPr>
+          <w:lang w:val="el-GR"/>
+        </w:rPr>
+        <w:t>ε</w:t>
+      </w:r>
+      <w:r>
+        <w:t>̓</w:t>
+      </w:r>
+      <w:r>
+        <w:rPr>
+          <w:lang w:val="el-GR"/>
+        </w:rPr>
+        <w:t>πι</w:t>
+      </w:r>
+      <w:r>
+        <w:t>́</w:t>
+      </w:r>
+      <w:proofErr w:type="spellStart"/>
+      <w:r>
+        <w:rPr>
+          <w:lang w:val="el-GR"/>
+        </w:rPr>
+        <w:t>γνωσις</w:t>
+      </w:r>
+      <w:proofErr w:type="spellEnd"/>
+      <w:r>
+        <w:t xml:space="preserve"> (</w:t>
+      </w:r>
+      <w:proofErr w:type="spellStart"/>
+      <w:r>
+        <w:t>epignōsis</w:t>
+      </w:r>
+      <w:proofErr w:type="spellEnd"/>
+      <w:r>
+        <w:t xml:space="preserve">) in </w:t>
+      </w:r>
+      <w:r>
+        <w:t>2 Peter 1:2-3</w:t>
+      </w:r>
+      <w:r>
+        <w:t xml:space="preserve"> plus “wisdom” or </w:t>
+      </w:r>
+      <w:proofErr w:type="spellStart"/>
+      <w:r>
+        <w:rPr>
+          <w:lang w:val="el-GR"/>
+        </w:rPr>
+        <w:t>σοφι</w:t>
+      </w:r>
+      <w:proofErr w:type="spellEnd"/>
+      <w:r>
+        <w:t>́</w:t>
+      </w:r>
+      <w:r>
+        <w:rPr>
+          <w:lang w:val="el-GR"/>
+        </w:rPr>
+        <w:t>α</w:t>
+      </w:r>
+      <w:r>
+        <w:t xml:space="preserve"> (</w:t>
+      </w:r>
+      <w:proofErr w:type="spellStart"/>
+      <w:r>
+        <w:t>sophia</w:t>
+      </w:r>
+      <w:proofErr w:type="spellEnd"/>
+      <w:r>
+        <w:t xml:space="preserve">) in </w:t>
+      </w:r>
+      <w:r>
+        <w:t>Ephesians 3:10</w:t>
+      </w:r>
+      <w:r>
+        <w:t>.</w:t>
+      </w:r>
+      <w:r>
+        <w:t xml:space="preserve"> </w:t>
+      </w:r>
+      <w:r>
+        <w:t xml:space="preserve">Wisdom is the combination of </w:t>
       </w:r>
       <w:r>
         <w:rPr>
@@ -1633,7 +888,174 @@
         <w:t>epignosis</w:t>
       </w:r>
       <w:r>
-        <w:t xml:space="preserve"> Bible doctrine under pressure and underserved suffering for blessing in adversity. We all learn from the suffering brought on by the consequences of our own bad decisions and resultant self-induced misery. This is learning the hard way and does not advance your spiritual growth unless you have confessed your sins to God the Father and regained the filling of the Holy Spirit.  </w:t>
+        <w:t xml:space="preserve"> coming into your right lobe as well as being applied from your right lobe.</w:t>
+      </w:r>
+    </w:p>
+    <w:p>
+      <w:pPr>
+        <w:pStyle w:val="Verses"/>
+      </w:pPr>
+      <w:r>
+        <w:t>“Make your ear attentive to wisdom, Incline your heart to understanding;” (Proverbs 2:2, NASB)</w:t>
+      </w:r>
+    </w:p>
+    <w:p>
+      <w:pPr>
+        <w:pStyle w:val="Verses"/>
+      </w:pPr>
+      <w:r>
+        <w:t>“For the LORD gives wisdom; From His mouth come knowledge and understanding.” (Proverbs 2:6, NASB)</w:t>
+      </w:r>
+    </w:p>
+    <w:p>
+      <w:pPr>
+        <w:pStyle w:val="Verses"/>
+      </w:pPr>
+      <w:r>
+        <w:t>“Grace and peace be multiplied to you in the knowledge of God and of Jesus our Lord; seeing that His divine power has granted to us everything pertaining to life and godliness, through the true knowledge of Him who called us by His own glory and excellence.” (2 Peter 1:2-3, NASB)</w:t>
+      </w:r>
+    </w:p>
+    <w:p>
+      <w:pPr>
+        <w:pStyle w:val="Verses"/>
+      </w:pPr>
+      <w:r>
+        <w:t>“so that the manifold wisdom of God might now be made known through the church to the rulers and the authorities in the heavenly places.” (Ephesians 3:10, NASB)</w:t>
+      </w:r>
+    </w:p>
+    <w:p>
+      <w:pPr>
+        <w:pStyle w:val="NoSpacing"/>
+      </w:pPr>
+      <w:r>
+        <w:rPr>
+          <w:i/>
+          <w:iCs/>
+        </w:rPr>
+        <w:t>Epignosis</w:t>
+      </w:r>
+      <w:r>
+        <w:t xml:space="preserve"> Bible doctrine circulates through the frame of reference, memory center, vocabulary, and categorical storage areas. Without concentration on and positive volition toward what is taught, you will not develop vocabulary or categorical storage of doctrinal information.</w:t>
+      </w:r>
+      <w:r>
+        <w:t xml:space="preserve"> </w:t>
+      </w:r>
+      <w:r>
+        <w:t>Prov. 2:10;</w:t>
+      </w:r>
+      <w:r>
+        <w:t xml:space="preserve"> </w:t>
+      </w:r>
+      <w:r>
+        <w:t>Prov. 3:3; Prov. 15:14-15; Prov. 18:15.</w:t>
+      </w:r>
+    </w:p>
+    <w:p>
+      <w:pPr>
+        <w:pStyle w:val="Verses"/>
+      </w:pPr>
+      <w:r>
+        <w:t>“For wisdom will enter your heart And knowledge will be pleasant to your soul;” (Proverbs 2:10, NASB)</w:t>
+      </w:r>
+    </w:p>
+    <w:p>
+      <w:pPr>
+        <w:pStyle w:val="Verses"/>
+      </w:pPr>
+      <w:r>
+        <w:t>“Do not let kindness and truth leave you; Bind them around your neck, Write them on the tablet of your heart.” (Proverbs 3:3, NASB)</w:t>
+      </w:r>
+    </w:p>
+    <w:p>
+      <w:pPr>
+        <w:pStyle w:val="Verses"/>
+      </w:pPr>
+      <w:r>
+        <w:t>“The mind of the intelligent seeks knowledge, But the mouth of fools feeds on folly. All the days of the afflicted are bad, But a cheerful heart has a continual feast.” (Proverbs 15:14-15, NASB)</w:t>
+      </w:r>
+    </w:p>
+    <w:p>
+      <w:pPr>
+        <w:pStyle w:val="Verses"/>
+      </w:pPr>
+      <w:r>
+        <w:t>“The mind of the prudent acquires knowledge, And the ear of the wise seeks knowledge.” (Proverbs 18:15, NASB)</w:t>
+      </w:r>
+    </w:p>
+    <w:p>
+      <w:pPr>
+        <w:pStyle w:val="NoSpacing"/>
+      </w:pPr>
+      <w:r>
+        <w:t xml:space="preserve">In </w:t>
+      </w:r>
+      <w:r>
+        <w:t xml:space="preserve">Proverbs </w:t>
+      </w:r>
+      <w:r>
+        <w:t>18:15, the “mind of the prudent” is spiritual growth and acquires knowledge through the grace apparatus for perception. The “ear of the wise” is positive volition that continually seeks more Bible doctrine.</w:t>
+      </w:r>
+    </w:p>
+    <w:p>
+      <w:pPr>
+        <w:pStyle w:val="NoSpacing"/>
+      </w:pPr>
+      <w:r>
+        <w:t>Categorical storage is analogous to how we group information in general by putting words into sentences, sentences into paragraphs, paragraphs into chapters, and chapters into books. It is awareness of the various doctrinal categories used to communicate information to the believer.</w:t>
+      </w:r>
+    </w:p>
+    <w:p>
+      <w:pPr>
+        <w:pStyle w:val="NoSpacing"/>
+      </w:pPr>
+      <w:r>
+        <w:t>Knowledge is built on knowledge. Simple categories of Bible doctrine lead to the more complex categories of doctrine and the formation of biblical categories.</w:t>
+      </w:r>
+    </w:p>
+    <w:p>
+      <w:pPr>
+        <w:pStyle w:val="NoSpacing"/>
+      </w:pPr>
+      <w:r>
+        <w:t>It is easy to mix God's promises with faith in faith-rest. But to apply divine solutions to a complicated problem or decision in your life, you must be able to apply entire categories and related categories of Bible doctrine.</w:t>
+      </w:r>
+    </w:p>
+    <w:p>
+      <w:pPr>
+        <w:pStyle w:val="NoSpacing"/>
+      </w:pPr>
+      <w:r>
+        <w:t>Your Bible doctrine vocabulary and categorical storage are essential for spiritual growth. The technical vocabulary of Bible doctrine is necessary to understand God's plan for your life and to live that spiritual life to fulfill His plan.</w:t>
+      </w:r>
+    </w:p>
+    <w:p>
+      <w:pPr>
+        <w:pStyle w:val="NoSpacing"/>
+      </w:pPr>
+      <w:r>
+        <w:t xml:space="preserve">Many doctrines can only be explained in terms of logical progression or mechanics. All Bible doctrine terminology has an associated technical and theological explanation. Therefore, technical doctrinal </w:t>
+      </w:r>
+      <w:r>
+        <w:lastRenderedPageBreak/>
+        <w:t>terminology is necessary.</w:t>
+      </w:r>
+    </w:p>
+    <w:p>
+      <w:pPr>
+        <w:pStyle w:val="NoSpacing"/>
+      </w:pPr>
+      <w:r>
+        <w:t xml:space="preserve">All </w:t>
+      </w:r>
+      <w:r>
+        <w:rPr>
+          <w:i/>
+          <w:iCs/>
+        </w:rPr>
+        <w:t>epignosis</w:t>
+      </w:r>
+      <w:r>
+        <w:t xml:space="preserve"> Bible doctrine must be stored in both the vocabulary and categorical storage areas of the soul’s right lobe.</w:t>
       </w:r>
     </w:p>
     <w:p>
@@ -1649,22 +1071,15 @@
           <w:b/>
           <w:bCs/>
         </w:rPr>
-        <w:t>Wisdom</w:t>
-      </w:r>
-    </w:p>
-    <w:p>
-      <w:pPr>
-        <w:pStyle w:val="NoSpacing"/>
-      </w:pPr>
-      <w:r>
-        <w:lastRenderedPageBreak/>
-        <w:t xml:space="preserve">The </w:t>
-      </w:r>
-      <w:r>
-        <w:t xml:space="preserve">wisdom area of the soul </w:t>
-      </w:r>
-      <w:r>
-        <w:t xml:space="preserve">is used for application of </w:t>
+        <w:t>The Conscience</w:t>
+      </w:r>
+    </w:p>
+    <w:p>
+      <w:pPr>
+        <w:pStyle w:val="NoSpacing"/>
+      </w:pPr>
+      <w:r>
+        <w:t xml:space="preserve">Your conscience is the place in the right lobe of your soul for the spiritual norms and standards developed from </w:t>
       </w:r>
       <w:r>
         <w:rPr>
@@ -1674,83 +1089,185 @@
         <w:t>epignosis</w:t>
       </w:r>
       <w:r>
-        <w:t xml:space="preserve"> Bible doctrine </w:t>
-      </w:r>
-      <w:r>
-        <w:t>to life</w:t>
-      </w:r>
-      <w:r>
-        <w:t>’s situations, problems, and decision making</w:t>
-      </w:r>
-      <w:r>
-        <w:t>.</w:t>
-      </w:r>
-      <w:r>
-        <w:t xml:space="preserve"> The wisdom area is connected with your memory center. This is the application area. The wisdom area takes recall of Bible doctrine and applies it to experience under the function of your royal priesthood. 1 Cor. 1:30; James 3:17.</w:t>
-      </w:r>
-    </w:p>
-    <w:p>
-      <w:pPr>
-        <w:pStyle w:val="Verses"/>
-      </w:pPr>
-      <w:r>
-        <w:t>“But by His doing you are in Christ Jesus, who became to us wisdom from God, and righteousness and sanctification, and redemption,” (1 Corinthians 1:30, NASB)</w:t>
-      </w:r>
-    </w:p>
-    <w:p>
-      <w:pPr>
-        <w:pStyle w:val="Verses"/>
-      </w:pPr>
-      <w:r>
-        <w:t>“But the wisdom from above is first pure, then peaceable, gentle, reasonable, full of mercy and good fruits, unwavering, without hypocrisy.” (James 3:17, NASB)</w:t>
-      </w:r>
-    </w:p>
-    <w:p>
-      <w:pPr>
-        <w:pStyle w:val="NoSpacing"/>
-      </w:pPr>
-      <w:r>
-        <w:t>The wisdom area is where thought becomes action in the spiritual life. You apply Bible doctrine based on your spiritual norms and standards. All other areas of the right lobe work together using the enabling power of the Holy Spirit to correctly apply the right doctrine to the right situation. This is spiritual discernment. The more doctrine you apply while filled with the Holy Spirit, the more divine wisdom you develop. 1 Cor. 2:7-8; Phil. 4:8.</w:t>
-      </w:r>
-    </w:p>
-    <w:p>
-      <w:pPr>
-        <w:pStyle w:val="Verses"/>
-      </w:pPr>
-      <w:r>
-        <w:t>“but we speak God's wisdom in a mystery, the hidden wisdom which God predestined before the ages to our glory; the wisdom which none of the rulers of this age has understood; for if they had understood it they would not have crucified the Lord of glory;” (1 Corinthians 2:7-8, NASB)</w:t>
-      </w:r>
-    </w:p>
-    <w:p>
-      <w:pPr>
-        <w:pStyle w:val="Verses"/>
-      </w:pPr>
-      <w:r>
-        <w:t>“Finally, brethren, whatever is true, whatever is honorable, whatever is right, whatever is pure, whatever is lovely, whatever is of good repute, if there is any excellence and if anything worthy of praise, dwell on these things.” (Philippians 4:8, NASB)</w:t>
-      </w:r>
-    </w:p>
-    <w:p>
-      <w:pPr>
-        <w:pStyle w:val="NoSpacing"/>
-      </w:pPr>
-      <w:r>
-        <w:t>Spiritual maturity results from maximum divine viewpoint thinking in the right lobe. This is also called wisdom. Divine viewpoint motivates the believer to seek out even more divine truth. Prov.15:14.</w:t>
-      </w:r>
-    </w:p>
-    <w:p>
-      <w:pPr>
-        <w:pStyle w:val="Verses"/>
-      </w:pPr>
-      <w:r>
-        <w:t>“The mind of the intelligent seeks knowledge, But the mouth of fools feeds on folly.” (Proverbs 15:14, NASB)</w:t>
-      </w:r>
-    </w:p>
-    <w:p>
-      <w:pPr>
-        <w:pStyle w:val="NoSpacing"/>
-      </w:pPr>
-      <w:r>
-        <w:t xml:space="preserve">In Proverbs 8:1-6, wisdom is personified. Wisdom is accumulated </w:t>
+        <w:t xml:space="preserve"> </w:t>
+      </w:r>
+      <w:r>
+        <w:t>Bible doctrine. The carnal norms and standards are developed from your old sin nature. Your decisions are generally based on your conscience. Your good decisions are based on your doctrinal norms and standards. Your bad decisions are based on your carnal norms and standards. Titus 1:15.</w:t>
+      </w:r>
+    </w:p>
+    <w:p>
+      <w:pPr>
+        <w:pStyle w:val="Verses"/>
+      </w:pPr>
+      <w:r>
+        <w:t>“To the pure, all things are pure; but to those who are defiled and unbelieving, nothing is pure, but both their mind and their conscience are defiled.” (Titus 1:15, NASB)</w:t>
+      </w:r>
+    </w:p>
+    <w:p>
+      <w:pPr>
+        <w:pStyle w:val="NoSpacing"/>
+      </w:pPr>
+      <w:r>
+        <w:t>The unbeliever’s conscience functions on human thinking, but the believer’s conscience functions on divine thinking as learned from spiritual growth. Rom. 2:15; Rom. 9:1.</w:t>
+      </w:r>
+    </w:p>
+    <w:p>
+      <w:pPr>
+        <w:pStyle w:val="Verses"/>
+      </w:pPr>
+      <w:r>
+        <w:t>“in that they show the work of the Law written in their hearts, their conscience bearing witness and their thoughts alternately accusing or else defending them,” (Romans 2:15, NASB)</w:t>
+      </w:r>
+    </w:p>
+    <w:p>
+      <w:pPr>
+        <w:pStyle w:val="Verses"/>
+      </w:pPr>
+      <w:r>
+        <w:t>“I am telling the truth in Christ, I am not lying, my conscience testifies with me in the Holy Spirit,” (Romans 9:1, NASB)</w:t>
+      </w:r>
+    </w:p>
+    <w:p>
+      <w:pPr>
+        <w:pStyle w:val="NoSpacing"/>
+      </w:pPr>
+      <w:r>
+        <w:t>The believer positive to Bible doctrine builds up divine viewpoint norms in the conscience. 1 Tim. 1:5; 1 Tim. 1:19; 1 Tim. 3:9.</w:t>
+      </w:r>
+    </w:p>
+    <w:p>
+      <w:pPr>
+        <w:pStyle w:val="Verses"/>
+      </w:pPr>
+      <w:r>
+        <w:t>“But the goal of our instruction is love from a pure heart and a good conscience and a sincere faith.” (1 Timothy 1:5, NASB)</w:t>
+      </w:r>
+    </w:p>
+    <w:p>
+      <w:pPr>
+        <w:pStyle w:val="Verses"/>
+      </w:pPr>
+      <w:r>
+        <w:t>“keeping faith and a good conscience, which some have rejected and suffered shipwreck in regard to their faith.” (1 Timothy 1:19, NASB)</w:t>
+      </w:r>
+    </w:p>
+    <w:p>
+      <w:pPr>
+        <w:pStyle w:val="Verses"/>
+      </w:pPr>
+      <w:r>
+        <w:t>“but holding to the mystery of the faith with a clear conscience.” (1 Timothy 3:9, NASB)</w:t>
+      </w:r>
+    </w:p>
+    <w:p>
+      <w:pPr>
+        <w:pStyle w:val="NoSpacing"/>
+      </w:pPr>
+      <w:r>
+        <w:t>You must be able to think with a vocabulary to describe your thoughts. The more developed your vocabulary, the more developed are your norms and standards. The conscience is built on negative words which forbid doing something. The conscience of man first establishes negatives and later develops both positives and negatives. These norms and standards become the priorities of your soul. Dan. 1:8;</w:t>
+      </w:r>
+      <w:r>
+        <w:t xml:space="preserve"> </w:t>
+      </w:r>
+      <w:r>
+        <w:t>Rom. 2:14-15.</w:t>
+      </w:r>
+    </w:p>
+    <w:p>
+      <w:pPr>
+        <w:pStyle w:val="Verses"/>
+      </w:pPr>
+      <w:r>
+        <w:t>“But Daniel made up his mind that he would not defile himself with the king's choice food or with the wine which he drank; so he sought permission from the commander of the officials that he might not defile himself.” (Daniel 1:8, NASB)</w:t>
+      </w:r>
+    </w:p>
+    <w:p>
+      <w:pPr>
+        <w:pStyle w:val="Verses"/>
+      </w:pPr>
+      <w:r>
+        <w:t>“For when Gentiles who do not have the Law do instinctively the things of the Law, these, not having the Law, are a law to themselves, in that they show the work of the Law written in their hearts, their conscience bearing witness and their thoughts alternately accusing or else defending them,” (Romans 2:14-15, NASB)</w:t>
+      </w:r>
+    </w:p>
+    <w:p>
+      <w:pPr>
+        <w:pStyle w:val="NoSpacing"/>
+      </w:pPr>
+      <w:r>
+        <w:t>The conscience convicts of evil and wrongdoing. John 8:7.</w:t>
+      </w:r>
+    </w:p>
+    <w:p>
+      <w:pPr>
+        <w:pStyle w:val="Verses"/>
+      </w:pPr>
+      <w:r>
+        <w:t>“But when they persisted in asking Him, He straightened up, and said to them, "He who is without sin among you, let him be the first to throw a stone at her."” (John 8:7, NASB)</w:t>
+      </w:r>
+    </w:p>
+    <w:p>
+      <w:pPr>
+        <w:pStyle w:val="NoSpacing"/>
+      </w:pPr>
+      <w:r>
+        <w:lastRenderedPageBreak/>
+        <w:t>You orient to whether you are doing something right or wrong based on your established norms and standards. The conscience is the storage area for your norms and standards and priorities in life. Rom. 9:1; Rom. 13:5; 1 Cor. 8:7; 2 Cor. 4:2; 2 Cor. 5:11.</w:t>
+      </w:r>
+    </w:p>
+    <w:p>
+      <w:pPr>
+        <w:pStyle w:val="Verses"/>
+      </w:pPr>
+      <w:r>
+        <w:t>“I am telling the truth in Christ, I am not lying, my conscience testifies with me in the Holy Spirit,” (Romans 9:1, NASB)</w:t>
+      </w:r>
+    </w:p>
+    <w:p>
+      <w:pPr>
+        <w:pStyle w:val="Verses"/>
+      </w:pPr>
+      <w:r>
+        <w:t>“but we have renounced the things hidden because of shame, not walking in craftiness or adulterating the word of God, but by the manifestation of truth commending ourselves to every man's conscience in the sight of God.” (2 Corinthians 4:2, NASB)</w:t>
+      </w:r>
+    </w:p>
+    <w:p>
+      <w:pPr>
+        <w:pStyle w:val="Verses"/>
+      </w:pPr>
+      <w:r>
+        <w:t>“Therefore, knowing the fear of the Lord, we persuade men, but we are made manifest to God; and I hope that we are made manifest also in your consciences.” (2 Corinthians 5:11, NASB)</w:t>
+      </w:r>
+    </w:p>
+    <w:p>
+      <w:pPr>
+        <w:pStyle w:val="NoSpacing"/>
+      </w:pPr>
+      <w:r>
+        <w:t>All normal people have norms and standards which are located in the right lobe or heart of the mentality of the soul. From these norms and standards come individual priorities in life. Your priorities form your scale of values. False norms and standards produce a weak conscience.  1 Cor 8:7.</w:t>
+      </w:r>
+    </w:p>
+    <w:p>
+      <w:pPr>
+        <w:pStyle w:val="Verses"/>
+      </w:pPr>
+      <w:r>
+        <w:t>“However not all men have this knowledge; but some, being accustomed to the idol until now, eat food as if it were sacrificed to an idol; and their conscience being weak is defiled.” (1 Corinthians 8:7, NASB)</w:t>
+      </w:r>
+    </w:p>
+    <w:p>
+      <w:pPr>
+        <w:pStyle w:val="NoSpacing"/>
+      </w:pPr>
+      <w:r>
+        <w:t>In the early Church, some of the best food in Corinth had been offered to idols and then sold as the choicest meat in the temple market. It was biblically acceptable to eat that food, once you sanctified it. However, weaker believers present with idolatrous backgrounds and a weak conscience, found eating such food to be offensive. The one with the weak conscience had legalistic norms and standards in their conscience from their religious background.</w:t>
+      </w:r>
+    </w:p>
+    <w:p>
+      <w:pPr>
+        <w:pStyle w:val="NoSpacing"/>
+      </w:pPr>
+      <w:r>
+        <w:t xml:space="preserve">This set up a conflict between those with a strong conscience and those with a weak conscience. A strong conscience has biblical standards from </w:t>
       </w:r>
       <w:r>
         <w:rPr>
@@ -1760,6 +1277,534 @@
         <w:t>epignosis</w:t>
       </w:r>
       <w:r>
+        <w:t xml:space="preserve"> Bible doctrine. A weak conscience lives by standards acquired from the believer’s background, which may be good or bad creating a distorted spiritual life. Eating is a physical issue and has nothing to do with the spiritual life.</w:t>
+      </w:r>
+    </w:p>
+    <w:p>
+      <w:pPr>
+        <w:pStyle w:val="NoSpacing"/>
+      </w:pPr>
+      <w:r>
+        <w:t xml:space="preserve">The believer with a weak conscience assumes they’re strong, because legalism always assumes it is strong. The conscience is very sensitive and can be erroneous in its concepts apart from Bible doctrine.  </w:t>
+      </w:r>
+    </w:p>
+    <w:p>
+      <w:pPr>
+        <w:pStyle w:val="NoSpacing"/>
+      </w:pPr>
+      <w:r>
+        <w:t>The conscience establishes norms for both human and divine relationships. Your norms and standards are primarily directed toward man until you become aware of the existence of God and what He has done for you.</w:t>
+      </w:r>
+      <w:r>
+        <w:t xml:space="preserve"> </w:t>
+      </w:r>
+      <w:r>
+        <w:t>Acts 24:16.</w:t>
+      </w:r>
+    </w:p>
+    <w:p>
+      <w:pPr>
+        <w:pStyle w:val="Verses"/>
+      </w:pPr>
+      <w:r>
+        <w:t>“"In view of this, I also do my best to maintain always a blameless conscience both before God and before men.” (Acts 24:16, NASB)</w:t>
+      </w:r>
+    </w:p>
+    <w:p>
+      <w:pPr>
+        <w:pStyle w:val="NoSpacing"/>
+      </w:pPr>
+      <w:r>
+        <w:t xml:space="preserve">Your spiritual strength is developed from biblical norms and standards of doctrine toward both God and man. The spiritually advancing believer will build up doctrinal norms and standards for serving God while setting aside false norms and standards. 2 Tim. 1:3; 2 Cor. 4:2; </w:t>
+      </w:r>
+      <w:r>
+        <w:t>Heb</w:t>
+      </w:r>
+      <w:r>
+        <w:t>.</w:t>
+      </w:r>
+      <w:r>
+        <w:t xml:space="preserve"> 9:14</w:t>
+      </w:r>
+      <w:r>
+        <w:t>.</w:t>
+      </w:r>
+    </w:p>
+    <w:p>
+      <w:pPr>
+        <w:pStyle w:val="Verses"/>
+      </w:pPr>
+      <w:r>
+        <w:t xml:space="preserve">“I thank God, whom I serve with a clear conscience the way my forefathers did, as I constantly remember you in my prayers night and day,” (2 Timothy 1:3, NASB) </w:t>
+      </w:r>
+    </w:p>
+    <w:p>
+      <w:pPr>
+        <w:pStyle w:val="Verses"/>
+      </w:pPr>
+      <w:r>
+        <w:t>“but we have renounced the things hidden because of shame, not walking in craftiness or adulterating the word of God, but by the manifestation of truth commending ourselves to every man's conscience in the sight of God.” (2 Corinthians 4:2, NASB)</w:t>
+      </w:r>
+    </w:p>
+    <w:p>
+      <w:pPr>
+        <w:pStyle w:val="Verses"/>
+      </w:pPr>
+      <w:r>
+        <w:lastRenderedPageBreak/>
+        <w:t>“how much more will the blood of Christ, who through the eternal Spirit offered Himself without blemish to God, cleanse your conscience from dead works to serve the living God?” (Hebrews 9:14, NASB)</w:t>
+      </w:r>
+    </w:p>
+    <w:p>
+      <w:pPr>
+        <w:pStyle w:val="NoSpacing"/>
+      </w:pPr>
+      <w:r>
+        <w:t>False norms or standards in the conscience produce legalism. When God’s grace norms and standards are taught to those in legalism and it conflicts with their existing legalistic norms and standards, they tend to go wild and become super-critical.</w:t>
+      </w:r>
+      <w:r>
+        <w:t xml:space="preserve"> </w:t>
+      </w:r>
+      <w:r>
+        <w:t>1 Cor. 8:7.</w:t>
+      </w:r>
+    </w:p>
+    <w:p>
+      <w:pPr>
+        <w:pStyle w:val="Verses"/>
+      </w:pPr>
+      <w:r>
+        <w:t>“However not all men have this knowledge; but some, being accustomed to the idol until now, eat food as if it were sacrificed to an idol; and their conscience being weak is defiled.” (1 Corinthians 8:7, NASB)</w:t>
+      </w:r>
+    </w:p>
+    <w:p>
+      <w:pPr>
+        <w:pStyle w:val="NoSpacing"/>
+      </w:pPr>
+      <w:r>
+        <w:t>The conscience is the basis for patriotism in the believer and unbeliever. Thus, all patriotism comes from the right lobe. It is the goal of secular humanism and socialistic thinking to destroy the correct thinking in the right lobe and thus promote conflict and discord in a nation.</w:t>
+      </w:r>
+    </w:p>
+    <w:p>
+      <w:pPr>
+        <w:pStyle w:val="NoSpacing"/>
+      </w:pPr>
+      <w:r>
+        <w:t>The believer’s conscience demands that they submit to legitimate authority. Divine viewpoint thinking means you don’t refrain from criminal activity because you fear punishment, but because your doctrinal norms and standards tell you it is wrong because it does not line up with the Word of God. Rom. 13:5.</w:t>
+      </w:r>
+    </w:p>
+    <w:p>
+      <w:pPr>
+        <w:pStyle w:val="Verses"/>
+      </w:pPr>
+      <w:r>
+        <w:t>“Therefore it is necessary to be in subjection, not only because of wrath, but also for conscience' sake.” (Romans 13:5, NASB)</w:t>
+      </w:r>
+    </w:p>
+    <w:p>
+      <w:pPr>
+        <w:pStyle w:val="NoSpacing"/>
+      </w:pPr>
+      <w:r>
+        <w:t>The doctrinal norms and standards in your conscience makes your prayers more effective.</w:t>
+      </w:r>
+      <w:r>
+        <w:t xml:space="preserve"> </w:t>
+      </w:r>
+      <w:r>
+        <w:t>Paul didn’t pray for people because he liked them, but for his conscience sake, which is the strongest possible motivation.</w:t>
+      </w:r>
+      <w:r>
+        <w:t xml:space="preserve"> </w:t>
+      </w:r>
+      <w:r>
+        <w:t>2 Tim. 1:3.</w:t>
+      </w:r>
+    </w:p>
+    <w:p>
+      <w:pPr>
+        <w:pStyle w:val="Verses"/>
+      </w:pPr>
+      <w:r>
+        <w:t>“I thank God, whom I serve with a clear conscience the way my forefathers did, as I constantly remember you in my prayers night and day,” (2 Timothy 1:3, NASB)</w:t>
+      </w:r>
+    </w:p>
+    <w:p>
+      <w:pPr>
+        <w:pStyle w:val="NoSpacing"/>
+      </w:pPr>
+      <w:r>
+        <w:t>Your conscience is related to unjust and unfair treatment. Conscience is the basis of enduring maltreatment and misunderstanding without defending yourself. 1 Peter 2:18-19.</w:t>
+      </w:r>
+    </w:p>
+    <w:p>
+      <w:pPr>
+        <w:pStyle w:val="Verses"/>
+      </w:pPr>
+      <w:r>
+        <w:t>“Servants, be submissive to your masters with all respect, not only to those who are good and gentle, but also to those who are unreasonable. For this finds favor, if for the sake of conscience toward God a person bears up under sorrows when suffering unjustly.” (1 Peter 2:18-19, NASB)</w:t>
+      </w:r>
+    </w:p>
+    <w:p>
+      <w:pPr>
+        <w:pStyle w:val="NoSpacing"/>
+      </w:pPr>
+      <w:r>
+        <w:t>You may not like some people in authority over you and think they are unfair, but you are mandated to submit to their authority and to do the best job possible with a good attitude. This is working as unto the Lord. The growing believer in fellowship has a strong conscience. The weak believer and often one out of fellowship will complain and reject legitimate authority.</w:t>
+      </w:r>
+      <w:r>
+        <w:t xml:space="preserve"> </w:t>
+      </w:r>
+      <w:r>
+        <w:t xml:space="preserve">It’s very important to have norms and standards in your conscience based on </w:t>
+      </w:r>
+      <w:r>
+        <w:rPr>
+          <w:i/>
+          <w:iCs/>
+        </w:rPr>
+        <w:t>epignosis</w:t>
+      </w:r>
+      <w:r>
+        <w:t xml:space="preserve"> Bible doctrine so you can handle unjust treatment. In this way, the believer can apply Bible doctrine to the situation and stay in fellowship using God's grace resources, thus suffer for blessing. 1 Peter 3:14-16.</w:t>
+      </w:r>
+    </w:p>
+    <w:p>
+      <w:pPr>
+        <w:pStyle w:val="Verses"/>
+      </w:pPr>
+      <w:r>
+        <w:t>“But even if you should suffer for the sake of righteousness, you are blessed. AND DO NOT FEAR THEIR INTIMIDATION, AND DO NOT BE TROUBLED, but sanctify Christ as Lord in your hearts, always being ready to make a defense to everyone who asks you to give an account for the hope that is in you, yet with gentleness and reverence; and keep a good conscience so that in the thing in which you are slandered, those who revile your good behavior in Christ will be put to shame.” (1 Peter 3:14-16, NASB)</w:t>
+      </w:r>
+    </w:p>
+    <w:p>
+      <w:pPr>
+        <w:pStyle w:val="NoSpacing"/>
+      </w:pPr>
+      <w:r>
+        <w:t xml:space="preserve">The law of liberty and superseding laws are all related to the conscience. The more the believer </w:t>
+      </w:r>
+      <w:r>
+        <w:lastRenderedPageBreak/>
+        <w:t xml:space="preserve">functions under the grace apparatus for perception, the stronger their conscience becomes in utilizing these laws. 1 Cor. 10:24-29. See category on </w:t>
+      </w:r>
+      <w:hyperlink r:id="rId8" w:history="1">
+        <w:r>
+          <w:rPr>
+            <w:rStyle w:val="Hyperlink"/>
+          </w:rPr>
+          <w:t>Christia</w:t>
+        </w:r>
+        <w:r>
+          <w:rPr>
+            <w:rStyle w:val="Hyperlink"/>
+          </w:rPr>
+          <w:t>n</w:t>
+        </w:r>
+        <w:r>
+          <w:rPr>
+            <w:rStyle w:val="Hyperlink"/>
+          </w:rPr>
+          <w:t xml:space="preserve"> Liberty</w:t>
+        </w:r>
+      </w:hyperlink>
+      <w:r>
+        <w:t>.</w:t>
+      </w:r>
+      <w:r>
+        <w:t xml:space="preserve"> </w:t>
+      </w:r>
+    </w:p>
+    <w:p>
+      <w:pPr>
+        <w:pStyle w:val="Verses"/>
+      </w:pPr>
+      <w:r>
+        <w:t>“Let no one seek his own good, but that of his neighbor. Eat anything that is sold in the meat market without asking questions for conscience' sake; FOR THE EARTH IS THE LORD'S, AND ALL IT CONTAINS. If one of the unbelievers invites you and you want to go, eat anything that is set before you without asking questions for conscience' sake. But if anyone says to you, "This is meat sacrificed to idols," do not eat it, for the sake of the one who informed you, and for conscience' sake; I mean not your own conscience, but the other man's; for why is my freedom judged by another's conscience?” (1 Corinthians 10:24-29, NASB)</w:t>
+      </w:r>
+    </w:p>
+    <w:p>
+      <w:pPr>
+        <w:pStyle w:val="NoSpacing"/>
+      </w:pPr>
+      <w:r>
+        <w:t>If you have a strong conscience, you will leave the issue in the Lord’s hands. Believers with a weak conscience have become negative to the Word of God and get into false teaching. This destroys the doctrinal norms and standards and increases scar tissue on the soul. 1 Tim. 4:1-2.</w:t>
+      </w:r>
+    </w:p>
+    <w:p>
+      <w:pPr>
+        <w:pStyle w:val="Verses"/>
+      </w:pPr>
+      <w:r>
+        <w:t>“But the Spirit explicitly says that in later times some will fall away from the faith, paying attention to deceitful spirits and doctrines of demons, by means of the hypocrisy of liars seared in their own conscience as with a branding iron,” (1 Timothy 4:1-2, NASB)</w:t>
+      </w:r>
+    </w:p>
+    <w:p>
+      <w:pPr>
+        <w:pStyle w:val="NoSpacing"/>
+      </w:pPr>
+      <w:r>
+        <w:t>False teaching sears the conscience like a branding iron and destroys it. This is the buildup of scar tissue of the soul.</w:t>
+      </w:r>
+      <w:r>
+        <w:t xml:space="preserve"> </w:t>
+      </w:r>
+      <w:r>
+        <w:t>Apostasy can destroy the conscience. However, you can reverse that by returning to the intake and application of Bible doctrine.</w:t>
+      </w:r>
+    </w:p>
+    <w:p>
+      <w:pPr>
+        <w:pStyle w:val="NoSpacing"/>
+      </w:pPr>
+      <w:r>
+        <w:t>There is a happiness based on compliance with the conscience. There are believers and unbelievers who are happy because what they do agrees with their conscience. Sometimes self-righteous people are happy through this.</w:t>
+      </w:r>
+      <w:r>
+        <w:t xml:space="preserve"> </w:t>
+      </w:r>
+      <w:r>
+        <w:t xml:space="preserve">Someone living up to their own norms and standards produces a degree of happiness. This isn’t the highest happiness, but it is a form of happiness. 2 Cor. 1:12. See category on </w:t>
+      </w:r>
+      <w:hyperlink r:id="rId9" w:history="1">
+        <w:r>
+          <w:rPr>
+            <w:rStyle w:val="Hyperlink"/>
+          </w:rPr>
+          <w:t>Happi</w:t>
+        </w:r>
+        <w:r>
+          <w:rPr>
+            <w:rStyle w:val="Hyperlink"/>
+          </w:rPr>
+          <w:t>n</w:t>
+        </w:r>
+        <w:r>
+          <w:rPr>
+            <w:rStyle w:val="Hyperlink"/>
+          </w:rPr>
+          <w:t>ess</w:t>
+        </w:r>
+      </w:hyperlink>
+      <w:r>
+        <w:t>.</w:t>
+      </w:r>
+    </w:p>
+    <w:p>
+      <w:pPr>
+        <w:pStyle w:val="Verses"/>
+      </w:pPr>
+      <w:r>
+        <w:t>“For our proud confidence is this: the testimony of our conscience, that in holiness and godly sincerity, not in fleshly wisdom but in the grace of God, we have conducted ourselves in the world, and especially toward you.” (2 Corinthians 1:12, NASB)</w:t>
+      </w:r>
+    </w:p>
+    <w:p>
+      <w:pPr>
+        <w:pStyle w:val="NoSpacing"/>
+      </w:pPr>
+      <w:r>
+        <w:t>Doctrine must be communicated on the basis of conscience. This is for pastors, otherwise communication results in intellectual dishonesty.</w:t>
+      </w:r>
+      <w:r>
+        <w:t xml:space="preserve"> </w:t>
+      </w:r>
+      <w:r>
+        <w:t>2 Cor. 4:2.</w:t>
+      </w:r>
+    </w:p>
+    <w:p>
+      <w:pPr>
+        <w:pStyle w:val="Verses"/>
+      </w:pPr>
+      <w:r>
+        <w:t>“but we have renounced the things hidden because of shame, not walking in craftiness or adulterating the word of God, but by the manifestation of truth commending ourselves to every man's conscience in the sight of God.” (2 Corinthians 4:2, NASB)</w:t>
+      </w:r>
+    </w:p>
+    <w:p>
+      <w:pPr>
+        <w:pStyle w:val="NoSpacing"/>
+        <w:rPr>
+          <w:b/>
+          <w:bCs/>
+        </w:rPr>
+      </w:pPr>
+      <w:r>
+        <w:rPr>
+          <w:b/>
+          <w:bCs/>
+        </w:rPr>
+        <w:t xml:space="preserve">Spiritual Growth </w:t>
+      </w:r>
+    </w:p>
+    <w:p>
+      <w:pPr>
+        <w:pStyle w:val="NoSpacing"/>
+      </w:pPr>
+      <w:r>
+        <w:t xml:space="preserve">Spiritual growth results from having </w:t>
+      </w:r>
+      <w:r>
+        <w:rPr>
+          <w:i/>
+          <w:iCs/>
+        </w:rPr>
+        <w:t>epignosis</w:t>
+      </w:r>
+      <w:r>
+        <w:t xml:space="preserve"> Bible doctrine in the frame of reference, the memory center, vocabulary storage, categorical storage, and developing norms and standards in the conscience. </w:t>
+      </w:r>
+    </w:p>
+    <w:p>
+      <w:pPr>
+        <w:pStyle w:val="NoSpacing"/>
+      </w:pPr>
+      <w:r>
+        <w:t xml:space="preserve">Accelerated spiritual growth comes from the application of </w:t>
+      </w:r>
+      <w:r>
+        <w:rPr>
+          <w:i/>
+          <w:iCs/>
+        </w:rPr>
+        <w:t>epignosis</w:t>
+      </w:r>
+      <w:r>
+        <w:t xml:space="preserve"> Bible doctrine under pressure and underserved suffering for blessing in adversity. We all learn from the suffering brought on by the consequences of our own bad decisions and resultant self-induced misery. This is learning the hard way and does not advance your spiritual growth unless you have confessed your sins to God the Father and regained the filling of the Holy Spirit.  </w:t>
+      </w:r>
+    </w:p>
+    <w:p>
+      <w:pPr>
+        <w:pStyle w:val="NoSpacing"/>
+        <w:rPr>
+          <w:b/>
+          <w:bCs/>
+        </w:rPr>
+      </w:pPr>
+    </w:p>
+    <w:p>
+      <w:pPr>
+        <w:pStyle w:val="NoSpacing"/>
+        <w:rPr>
+          <w:b/>
+          <w:bCs/>
+        </w:rPr>
+      </w:pPr>
+      <w:r>
+        <w:rPr>
+          <w:b/>
+          <w:bCs/>
+        </w:rPr>
+        <w:lastRenderedPageBreak/>
+        <w:t>Wisdom</w:t>
+      </w:r>
+    </w:p>
+    <w:p>
+      <w:pPr>
+        <w:pStyle w:val="NoSpacing"/>
+      </w:pPr>
+      <w:r>
+        <w:t xml:space="preserve">The </w:t>
+      </w:r>
+      <w:r>
+        <w:t xml:space="preserve">wisdom area of the soul </w:t>
+      </w:r>
+      <w:r>
+        <w:t xml:space="preserve">is used for application of </w:t>
+      </w:r>
+      <w:r>
+        <w:rPr>
+          <w:i/>
+          <w:iCs/>
+        </w:rPr>
+        <w:t>epignosis</w:t>
+      </w:r>
+      <w:r>
+        <w:t xml:space="preserve"> Bible doctrine </w:t>
+      </w:r>
+      <w:r>
+        <w:t>to life</w:t>
+      </w:r>
+      <w:r>
+        <w:t>’s situations, problems, and decision making</w:t>
+      </w:r>
+      <w:r>
+        <w:t>.</w:t>
+      </w:r>
+      <w:r>
+        <w:t xml:space="preserve"> The wisdom area is connected with your memory center. This is the application area. The wisdom area takes recall of Bible doctrine and applies it to experience under the function of your royal priesthood. 1 Cor. 1:30; James 3:17.</w:t>
+      </w:r>
+    </w:p>
+    <w:p>
+      <w:pPr>
+        <w:pStyle w:val="Verses"/>
+      </w:pPr>
+      <w:r>
+        <w:t>“But by His doing you are in Christ Jesus, who became to us wisdom from God, and righteousness and sanctification, and redemption,” (1 Corinthians 1:30, NASB)</w:t>
+      </w:r>
+    </w:p>
+    <w:p>
+      <w:pPr>
+        <w:pStyle w:val="Verses"/>
+      </w:pPr>
+      <w:r>
+        <w:t>“But the wisdom from above is first pure, then peaceable, gentle, reasonable, full of mercy and good fruits, unwavering, without hypocrisy.” (James 3:17, NASB)</w:t>
+      </w:r>
+    </w:p>
+    <w:p>
+      <w:pPr>
+        <w:pStyle w:val="NoSpacing"/>
+      </w:pPr>
+      <w:r>
+        <w:t>The wisdom area is where thought becomes action in the spiritual life. You apply Bible doctrine based on your spiritual norms and standards. All other areas of the right lobe work together using the enabling power of the Holy Spirit to correctly apply the right doctrine to the right situation. This is spiritual discernment. The more doctrine you apply while filled with the Holy Spirit, the more divine wisdom you develop. 1 Cor. 2:7-8; Phil. 4:8.</w:t>
+      </w:r>
+    </w:p>
+    <w:p>
+      <w:pPr>
+        <w:pStyle w:val="Verses"/>
+      </w:pPr>
+      <w:r>
+        <w:t>“but we speak God's wisdom in a mystery, the hidden wisdom which God predestined before the ages to our glory; the wisdom which none of the rulers of this age has understood; for if they had understood it they would not have crucified the Lord of glory;” (1 Corinthians 2:7-8, NASB)</w:t>
+      </w:r>
+    </w:p>
+    <w:p>
+      <w:pPr>
+        <w:pStyle w:val="Verses"/>
+      </w:pPr>
+      <w:r>
+        <w:t>“Finally, brethren, whatever is true, whatever is honorable, whatever is right, whatever is pure, whatever is lovely, whatever is of good repute, if there is any excellence and if anything worthy of praise, dwell on these things.” (Philippians 4:8, NASB)</w:t>
+      </w:r>
+    </w:p>
+    <w:p>
+      <w:pPr>
+        <w:pStyle w:val="NoSpacing"/>
+      </w:pPr>
+      <w:r>
+        <w:t>Spiritual maturity results from maximum divine viewpoint thinking in the right lobe. This is also called wisdom. Divine viewpoint motivates the believer to seek out even more divine truth. Prov.15:14.</w:t>
+      </w:r>
+    </w:p>
+    <w:p>
+      <w:pPr>
+        <w:pStyle w:val="Verses"/>
+      </w:pPr>
+      <w:r>
+        <w:t>“The mind of the intelligent seeks knowledge, But the mouth of fools feeds on folly.” (Proverbs 15:14, NASB)</w:t>
+      </w:r>
+    </w:p>
+    <w:p>
+      <w:pPr>
+        <w:pStyle w:val="NoSpacing"/>
+      </w:pPr>
+      <w:r>
+        <w:t xml:space="preserve">In Proverbs 8:1-6, wisdom is personified. Wisdom is accumulated </w:t>
+      </w:r>
+      <w:r>
+        <w:rPr>
+          <w:i/>
+          <w:iCs/>
+        </w:rPr>
+        <w:t>epignosis</w:t>
+      </w:r>
+      <w:r>
         <w:t xml:space="preserve"> Bible doctrine in the right lobe that has been applied to life’s problems, situations, and decisions many times. </w:t>
       </w:r>
     </w:p>
@@ -1780,8 +1825,8 @@
       </w:r>
     </w:p>
     <w:sectPr>
-      <w:headerReference w:type="default" r:id="rId7"/>
-      <w:footerReference w:type="default" r:id="rId8"/>
+      <w:headerReference w:type="default" r:id="rId10"/>
+      <w:footerReference w:type="default" r:id="rId11"/>
       <w:pgSz w:w="12240" w:h="15840"/>
       <w:pgMar w:top="1440" w:right="1080" w:bottom="1440" w:left="1080" w:header="720" w:footer="882" w:gutter="0"/>
       <w:cols w:space="720"/>
